--- a/resource/mybatis/Mybatis_day01笔记.docx
+++ b/resource/mybatis/Mybatis_day01笔记.docx
@@ -1,6 +1,6 @@
 
 <file path=word/document.xml><?xml version="1.0" encoding="utf-8"?>
-<w:document xmlns:wpc="http://schemas.microsoft.com/office/word/2010/wordprocessingCanvas" xmlns:mc="http://schemas.openxmlformats.org/markup-compatibility/2006" xmlns:o="urn:schemas-microsoft-com:office:office" xmlns:r="http://schemas.openxmlformats.org/officeDocument/2006/relationships" xmlns:m="http://schemas.openxmlformats.org/officeDocument/2006/math" xmlns:v="urn:schemas-microsoft-com:vml" xmlns:wp14="http://schemas.microsoft.com/office/word/2010/wordprocessingDrawing" xmlns:wp="http://schemas.openxmlformats.org/drawingml/2006/wordprocessingDrawing" xmlns:w="http://schemas.openxmlformats.org/wordprocessingml/2006/main" xmlns:w14="http://schemas.microsoft.com/office/word/2010/wordml" xmlns:w10="urn:schemas-microsoft-com:office:word" xmlns:w15="http://schemas.microsoft.com/office/word/2012/wordml" xmlns:wpg="http://schemas.microsoft.com/office/word/2010/wordprocessingGroup" xmlns:wpi="http://schemas.microsoft.com/office/word/2010/wordprocessingInk" xmlns:wne="http://schemas.microsoft.com/office/word/2006/wordml" xmlns:wps="http://schemas.microsoft.com/office/word/2010/wordprocessingShape" mc:Ignorable="w14 w15 wp14">
+<w:document xmlns:wpc="http://schemas.microsoft.com/office/word/2010/wordprocessingCanvas" xmlns:mc="http://schemas.openxmlformats.org/markup-compatibility/2006" xmlns:o="urn:schemas-microsoft-com:office:office" xmlns:r="http://schemas.openxmlformats.org/officeDocument/2006/relationships" xmlns:m="http://schemas.openxmlformats.org/officeDocument/2006/math" xmlns:v="urn:schemas-microsoft-com:vml" xmlns:wp14="http://schemas.microsoft.com/office/word/2010/wordprocessingDrawing" xmlns:wp="http://schemas.openxmlformats.org/drawingml/2006/wordprocessingDrawing" xmlns:w="http://schemas.openxmlformats.org/wordprocessingml/2006/main" xmlns:w14="http://schemas.microsoft.com/office/word/2010/wordml" xmlns:w10="urn:schemas-microsoft-com:office:word" xmlns:w15="http://schemas.microsoft.com/office/word/2012/wordml" xmlns:wpg="http://schemas.microsoft.com/office/word/2010/wordprocessingGroup" xmlns:wpi="http://schemas.microsoft.com/office/word/2010/wordprocessingInk" xmlns:wne="http://schemas.microsoft.com/office/word/2006/wordml" xmlns:wps="http://schemas.microsoft.com/office/word/2010/wordprocessingShape" xmlns:wpsCustomData="http://www.wps.cn/officeDocument/2013/wpsCustomData" mc:Ignorable="w14 w15 wp14">
   <w:body>
     <w:p>
       <w:pPr>
@@ -103,10 +103,10 @@
           <w:pgSz w:w="11906" w:h="16838"/>
           <w:pgMar w:top="1440" w:right="1800" w:bottom="1440" w:left="1800" w:header="851" w:footer="397" w:gutter="0"/>
           <w:pgBorders>
-            <w:top w:val="none" w:color="auto" w:sz="0" w:space="0"/>
-            <w:left w:val="none" w:color="auto" w:sz="0" w:space="0"/>
-            <w:bottom w:val="none" w:color="auto" w:sz="0" w:space="0"/>
-            <w:right w:val="none" w:color="auto" w:sz="0" w:space="0"/>
+            <w:top w:val="none" w:sz="0" w:space="0"/>
+            <w:left w:val="none" w:sz="0" w:space="0"/>
+            <w:bottom w:val="none" w:sz="0" w:space="0"/>
+            <w:right w:val="none" w:sz="0" w:space="0"/>
           </w:pgBorders>
           <w:cols w:space="0" w:num="1"/>
           <w:rtlGutter w:val="0"/>
@@ -131,7 +131,6 @@
       </w:r>
     </w:p>
     <w:p>
-      <w:pPr/>
       <w:r>
         <w:rPr>
           <w:rFonts w:hint="eastAsia"/>
@@ -173,9 +172,6 @@
           <w:ilvl w:val="1"/>
           <w:numId w:val="4"/>
         </w:numPr>
-        <w:tabs>
-          <w:tab w:val="left" w:pos="840"/>
-        </w:tabs>
       </w:pPr>
       <w:r>
         <w:rPr>
@@ -190,9 +186,6 @@
           <w:ilvl w:val="1"/>
           <w:numId w:val="4"/>
         </w:numPr>
-        <w:tabs>
-          <w:tab w:val="left" w:pos="840"/>
-        </w:tabs>
       </w:pPr>
       <w:r>
         <w:rPr>
@@ -207,9 +200,6 @@
           <w:ilvl w:val="1"/>
           <w:numId w:val="4"/>
         </w:numPr>
-        <w:tabs>
-          <w:tab w:val="left" w:pos="840"/>
-        </w:tabs>
       </w:pPr>
       <w:r>
         <w:rPr>
@@ -241,9 +231,6 @@
           <w:ilvl w:val="1"/>
           <w:numId w:val="4"/>
         </w:numPr>
-        <w:tabs>
-          <w:tab w:val="left" w:pos="840"/>
-        </w:tabs>
       </w:pPr>
       <w:r>
         <w:rPr>
@@ -258,9 +245,6 @@
           <w:ilvl w:val="1"/>
           <w:numId w:val="4"/>
         </w:numPr>
-        <w:tabs>
-          <w:tab w:val="left" w:pos="840"/>
-        </w:tabs>
       </w:pPr>
       <w:r>
         <w:rPr>
@@ -293,11 +277,8 @@
         <w:t>SqlMapConfig.xml文件说明</w:t>
       </w:r>
     </w:p>
-    <w:p>
-      <w:pPr/>
-    </w:p>
-    <w:p>
-      <w:pPr/>
+    <w:p/>
+    <w:p>
       <w:r>
         <w:rPr>
           <w:rFonts w:hint="eastAsia"/>
@@ -325,9 +306,6 @@
           <w:ilvl w:val="1"/>
           <w:numId w:val="5"/>
         </w:numPr>
-        <w:tabs>
-          <w:tab w:val="left" w:pos="840"/>
-        </w:tabs>
       </w:pPr>
       <w:r>
         <w:rPr>
@@ -342,9 +320,6 @@
           <w:ilvl w:val="1"/>
           <w:numId w:val="5"/>
         </w:numPr>
-        <w:tabs>
-          <w:tab w:val="left" w:pos="840"/>
-        </w:tabs>
       </w:pPr>
       <w:r>
         <w:rPr>
@@ -393,9 +368,6 @@
           <w:ilvl w:val="1"/>
           <w:numId w:val="5"/>
         </w:numPr>
-        <w:tabs>
-          <w:tab w:val="left" w:pos="840"/>
-        </w:tabs>
       </w:pPr>
       <w:r>
         <w:rPr>
@@ -410,9 +382,6 @@
           <w:ilvl w:val="1"/>
           <w:numId w:val="5"/>
         </w:numPr>
-        <w:tabs>
-          <w:tab w:val="left" w:pos="840"/>
-        </w:tabs>
       </w:pPr>
       <w:r>
         <w:rPr>
@@ -559,7 +528,6 @@
       </w:r>
     </w:p>
     <w:p>
-      <w:pPr/>
       <w:r>
         <w:rPr>
           <w:rFonts w:hint="eastAsia"/>
@@ -581,7 +549,6 @@
       </w:r>
     </w:p>
     <w:p>
-      <w:pPr/>
       <w:r>
         <w:drawing>
           <wp:inline distT="0" distB="0" distL="114300" distR="114300">
@@ -627,9 +594,7 @@
         </w:drawing>
       </w:r>
     </w:p>
-    <w:p>
-      <w:pPr/>
-    </w:p>
+    <w:p/>
     <w:p>
       <w:pPr>
         <w:rPr>
@@ -646,7 +611,6 @@
       </w:r>
     </w:p>
     <w:p>
-      <w:pPr/>
       <w:r>
         <w:drawing>
           <wp:inline distT="0" distB="0" distL="114300" distR="114300">
@@ -720,7 +684,6 @@
       </w:r>
     </w:p>
     <w:p>
-      <w:pPr/>
       <w:r>
         <w:rPr>
           <w:rFonts w:hint="eastAsia"/>
@@ -776,9 +739,7 @@
         <w:t>：1.7</w:t>
       </w:r>
     </w:p>
-    <w:p>
-      <w:pPr/>
-    </w:p>
+    <w:p/>
     <w:p>
       <w:pPr>
         <w:numPr>
@@ -802,9 +763,6 @@
           <w:ilvl w:val="0"/>
           <w:numId w:val="0"/>
         </w:numPr>
-        <w:tabs>
-          <w:tab w:val="clear" w:pos="425"/>
-        </w:tabs>
         <w:rPr>
           <w:rFonts w:hint="eastAsia" w:eastAsiaTheme="minorEastAsia"/>
           <w:lang w:eastAsia="zh-CN"/>
@@ -824,9 +782,6 @@
           <w:ilvl w:val="0"/>
           <w:numId w:val="0"/>
         </w:numPr>
-        <w:tabs>
-          <w:tab w:val="clear" w:pos="425"/>
-        </w:tabs>
       </w:pPr>
       <w:r>
         <w:drawing>
@@ -904,7 +859,6 @@
       </w:r>
     </w:p>
     <w:p>
-      <w:pPr/>
       <w:r>
         <w:drawing>
           <wp:inline distT="0" distB="0" distL="114300" distR="114300">
@@ -1092,9 +1046,7 @@
         <w:t>释放资源(resultSet、preparedstatement、connection)</w:t>
       </w:r>
     </w:p>
-    <w:p>
-      <w:pPr/>
-    </w:p>
+    <w:p/>
     <w:p>
       <w:pPr>
         <w:pStyle w:val="3"/>
@@ -4318,11 +4270,8 @@
         <w:t>}</w:t>
       </w:r>
     </w:p>
-    <w:p>
-      <w:pPr/>
-    </w:p>
-    <w:p>
-      <w:pPr/>
+    <w:p/>
+    <w:p>
       <w:r>
         <w:rPr>
           <w:rFonts w:hint="eastAsia"/>
@@ -4485,9 +4434,7 @@
         <w:t>对结果集解析存在硬编码（查询列名），sql变化导致解析代码变化，系统不易维护，如果能将数据库记录封装成pojo对象解析比较方便。</w:t>
       </w:r>
     </w:p>
-    <w:p>
-      <w:pPr/>
-    </w:p>
+    <w:p/>
     <w:p>
       <w:pPr>
         <w:pStyle w:val="2"/>
@@ -4503,7 +4450,6 @@
       </w:r>
     </w:p>
     <w:p>
-      <w:pPr/>
       <w:r>
         <w:object>
           <v:shape id="_x0000_i1025" o:spt="75" type="#_x0000_t75" style="height:407.15pt;width:467.25pt;" o:ole="t" filled="f" o:preferrelative="t" stroked="f" coordsize="21600,21600">
@@ -4515,7 +4461,9 @@
             <w10:wrap type="none"/>
             <w10:anchorlock/>
           </v:shape>
-          <o:OLEObject Type="Embed" ProgID="Visio.Drawing.11" ShapeID="_x0000_i1025" DrawAspect="Content" ObjectID="_1468075725" r:id="rId10"/>
+          <o:OLEObject Type="Embed" ProgID="Visio.Drawing.11" ShapeID="_x0000_i1025" DrawAspect="Content" ObjectID="_1468075725" r:id="rId10">
+            <o:LockedField>false</o:LockedField>
+          </o:OLEObject>
         </w:object>
       </w:r>
     </w:p>
@@ -4536,7 +4484,6 @@
       </w:r>
     </w:p>
     <w:p>
-      <w:pPr/>
       <w:r>
         <w:rPr>
           <w:rFonts w:hint="eastAsia"/>
@@ -4545,7 +4492,6 @@
       </w:r>
     </w:p>
     <w:p>
-      <w:pPr/>
       <w:r>
         <w:rPr>
           <w:rFonts w:hint="eastAsia"/>
@@ -4732,7 +4678,6 @@
       </w:r>
     </w:p>
     <w:p>
-      <w:pPr/>
       <w:r>
         <w:rPr>
           <w:rFonts w:hint="eastAsia"/>
@@ -4773,7 +4718,6 @@
       </w:r>
     </w:p>
     <w:p>
-      <w:pPr/>
       <w:r>
         <w:drawing>
           <wp:inline distT="0" distB="0" distL="114300" distR="114300">
@@ -4820,7 +4764,6 @@
       </w:r>
     </w:p>
     <w:p>
-      <w:pPr/>
       <w:r>
         <w:rPr>
           <w:rFonts w:hint="eastAsia"/>
@@ -4849,7 +4792,6 @@
       </w:r>
     </w:p>
     <w:p>
-      <w:pPr/>
       <w:r>
         <w:rPr>
           <w:rFonts w:hint="eastAsia"/>
@@ -4946,7 +4888,6 @@
       </w:r>
     </w:p>
     <w:p>
-      <w:pPr/>
       <w:r>
         <w:rPr>
           <w:rFonts w:hint="eastAsia"/>
@@ -4969,7 +4910,6 @@
       </w:r>
     </w:p>
     <w:p>
-      <w:pPr/>
       <w:r>
         <w:rPr>
           <w:rFonts w:hint="eastAsia"/>
@@ -4978,7 +4918,6 @@
       </w:r>
     </w:p>
     <w:p>
-      <w:pPr/>
       <w:r>
         <w:rPr>
           <w:rFonts w:hint="eastAsia"/>
@@ -4987,7 +4926,6 @@
       </w:r>
     </w:p>
     <w:p>
-      <w:pPr/>
       <w:r>
         <w:rPr>
           <w:rFonts w:hint="eastAsia"/>
@@ -4996,7 +4934,6 @@
       </w:r>
     </w:p>
     <w:p>
-      <w:pPr/>
       <w:r>
         <w:rPr>
           <w:rFonts w:hint="eastAsia"/>
@@ -5372,7 +5309,6 @@
       </w:r>
     </w:p>
     <w:p>
-      <w:pPr/>
       <w:r>
         <w:drawing>
           <wp:inline distT="0" distB="0" distL="114300" distR="114300">
@@ -5475,7 +5411,6 @@
       </w:r>
     </w:p>
     <w:p>
-      <w:pPr/>
       <w:r>
         <w:drawing>
           <wp:inline distT="0" distB="0" distL="114300" distR="114300">
@@ -5592,7 +5527,6 @@
       </w:r>
     </w:p>
     <w:p>
-      <w:pPr/>
       <w:r>
         <w:rPr>
           <w:rFonts w:hint="eastAsia"/>
@@ -5817,9 +5751,7 @@
         <w:t>%5p [%t] - %m%n</w:t>
       </w:r>
     </w:p>
-    <w:p>
-      <w:pPr/>
-    </w:p>
+    <w:p/>
     <w:p>
       <w:pPr>
         <w:rPr>
@@ -5852,7 +5784,6 @@
       </w:r>
     </w:p>
     <w:p>
-      <w:pPr/>
       <w:r>
         <w:rPr>
           <w:rFonts w:hint="eastAsia"/>
@@ -7531,9 +7462,7 @@
         <w:t>&gt;</w:t>
       </w:r>
     </w:p>
-    <w:p>
-      <w:pPr/>
-    </w:p>
+    <w:p/>
     <w:p>
       <w:pPr>
         <w:rPr>
@@ -7834,8 +7763,8 @@
         </w:rPr>
         <w:tab/>
       </w:r>
-      <w:bookmarkStart w:id="2" w:name="OLE_LINK34"/>
-      <w:bookmarkStart w:id="3" w:name="OLE_LINK33"/>
+      <w:bookmarkStart w:id="2" w:name="OLE_LINK33"/>
+      <w:bookmarkStart w:id="3" w:name="OLE_LINK34"/>
       <w:r>
         <w:rPr>
           <w:rFonts w:hint="eastAsia" w:ascii="Consolas" w:hAnsi="Consolas" w:cs="Consolas"/>
@@ -8249,9 +8178,7 @@
         <w:t>……</w:t>
       </w:r>
     </w:p>
-    <w:p>
-      <w:pPr/>
-    </w:p>
+    <w:p/>
     <w:p>
       <w:pPr>
         <w:pStyle w:val="4"/>
@@ -8321,8 +8248,8 @@
       </w:pPr>
       <w:bookmarkStart w:id="4" w:name="OLE_LINK129"/>
       <w:bookmarkStart w:id="5" w:name="OLE_LINK128"/>
-      <w:bookmarkStart w:id="6" w:name="OLE_LINK31"/>
-      <w:bookmarkStart w:id="7" w:name="OLE_LINK32"/>
+      <w:bookmarkStart w:id="6" w:name="OLE_LINK32"/>
+      <w:bookmarkStart w:id="7" w:name="OLE_LINK31"/>
       <w:r>
         <w:rPr>
           <w:rFonts w:ascii="Consolas" w:hAnsi="Consolas" w:cs="Consolas"/>
@@ -8726,9 +8653,7 @@
     <w:bookmarkEnd w:id="8"/>
     <w:bookmarkEnd w:id="9"/>
     <w:bookmarkEnd w:id="10"/>
-    <w:p>
-      <w:pPr/>
-    </w:p>
+    <w:p/>
     <w:p>
       <w:pPr>
         <w:pStyle w:val="4"/>
@@ -8767,7 +8692,6 @@
       </w:r>
     </w:p>
     <w:p>
-      <w:pPr/>
       <w:r>
         <w:rPr>
           <w:rFonts w:hint="eastAsia"/>
@@ -8776,7 +8700,6 @@
       </w:r>
     </w:p>
     <w:p>
-      <w:pPr/>
       <w:r>
         <w:drawing>
           <wp:inline distT="0" distB="0" distL="114300" distR="114300">
@@ -8822,18 +8745,10 @@
         </w:drawing>
       </w:r>
     </w:p>
-    <w:p>
-      <w:pPr/>
-    </w:p>
-    <w:p>
-      <w:pPr/>
-    </w:p>
-    <w:p>
-      <w:pPr/>
-    </w:p>
-    <w:p>
-      <w:pPr/>
-    </w:p>
+    <w:p/>
+    <w:p/>
+    <w:p/>
+    <w:p/>
     <w:p>
       <w:pPr>
         <w:pStyle w:val="3"/>
@@ -8897,7 +8812,6 @@
       </w:r>
     </w:p>
     <w:p>
-      <w:pPr/>
       <w:r>
         <w:rPr>
           <w:rFonts w:hint="eastAsia"/>
@@ -9376,18 +9290,7 @@
           <w:sz w:val="22"/>
           <w:szCs w:val="22"/>
         </w:rPr>
-        <w:t>&lt;!-- resultType</w:t>
-      </w:r>
-      <w:bookmarkStart w:id="50" w:name="_GoBack"/>
-      <w:bookmarkEnd w:id="50"/>
-      <w:r>
-        <w:rPr>
-          <w:rFonts w:hint="eastAsia" w:ascii="Consolas" w:hAnsi="Consolas" w:eastAsia="Consolas"/>
-          <w:color w:val="3F5FBF"/>
-          <w:sz w:val="22"/>
-          <w:szCs w:val="22"/>
-        </w:rPr>
-        <w:t>:声明输出结果的类型，应该填写pojo的全路径 --&gt;</w:t>
+        <w:t>&lt;!-- resultType:声明输出结果的类型，应该填写pojo的全路径 --&gt;</w:t>
       </w:r>
     </w:p>
     <w:p>
@@ -12670,9 +12573,7 @@
         <w:t>}</w:t>
       </w:r>
     </w:p>
-    <w:p>
-      <w:pPr/>
-    </w:p>
+    <w:p/>
     <w:p>
       <w:pPr>
         <w:pStyle w:val="5"/>
@@ -12779,7 +12680,6 @@
       </w:r>
     </w:p>
     <w:p>
-      <w:pPr/>
       <w:r>
         <w:rPr>
           <w:rFonts w:hint="eastAsia"/>
@@ -13144,7 +13044,6 @@
       </w:r>
     </w:p>
     <w:p>
-      <w:pPr/>
       <w:r>
         <w:rPr>
           <w:rFonts w:hint="eastAsia" w:eastAsiaTheme="minorEastAsia"/>
@@ -13969,9 +13868,8 @@
       </w:r>
     </w:p>
     <w:p>
-      <w:pPr/>
-      <w:bookmarkStart w:id="11" w:name="OLE_LINK53"/>
-      <w:bookmarkStart w:id="12" w:name="OLE_LINK54"/>
+      <w:bookmarkStart w:id="11" w:name="OLE_LINK54"/>
+      <w:bookmarkStart w:id="12" w:name="OLE_LINK53"/>
       <w:r>
         <w:rPr>
           <w:rFonts w:hint="eastAsia"/>
@@ -14084,20 +13982,17 @@
       <w:bookmarkEnd w:id="17"/>
       <w:bookmarkEnd w:id="18"/>
     </w:p>
-    <w:p>
-      <w:pPr/>
-    </w:p>
-    <w:p>
-      <w:pPr/>
+    <w:p/>
+    <w:p>
       <w:r>
         <w:rPr>
           <w:rFonts w:hint="eastAsia"/>
         </w:rPr>
         <w:t>${}表示拼接sql串，</w:t>
       </w:r>
-      <w:bookmarkStart w:id="20" w:name="OLE_LINK58"/>
-      <w:bookmarkStart w:id="21" w:name="OLE_LINK60"/>
-      <w:bookmarkStart w:id="22" w:name="OLE_LINK59"/>
+      <w:bookmarkStart w:id="20" w:name="OLE_LINK59"/>
+      <w:bookmarkStart w:id="21" w:name="OLE_LINK58"/>
+      <w:bookmarkStart w:id="22" w:name="OLE_LINK60"/>
       <w:r>
         <w:rPr>
           <w:rFonts w:hint="eastAsia"/>
@@ -14142,12 +14037,8 @@
       <w:bookmarkEnd w:id="22"/>
       <w:bookmarkEnd w:id="23"/>
     </w:p>
-    <w:p>
-      <w:pPr/>
-    </w:p>
-    <w:p>
-      <w:pPr/>
-    </w:p>
+    <w:p/>
+    <w:p/>
     <w:p>
       <w:pPr>
         <w:pStyle w:val="4"/>
@@ -14160,7 +14051,6 @@
       </w:r>
     </w:p>
     <w:p>
-      <w:pPr/>
       <w:r>
         <w:rPr>
           <w:rFonts w:hint="eastAsia"/>
@@ -14169,7 +14059,6 @@
       </w:r>
     </w:p>
     <w:p>
-      <w:pPr/>
       <w:r>
         <w:rPr>
           <w:rFonts w:hint="eastAsia"/>
@@ -14191,9 +14080,7 @@
         <w:t>List中</w:t>
       </w:r>
     </w:p>
-    <w:p>
-      <w:pPr/>
-    </w:p>
+    <w:p/>
     <w:p>
       <w:pPr>
         <w:pStyle w:val="4"/>
@@ -14209,7 +14096,6 @@
       </w:r>
     </w:p>
     <w:p>
-      <w:pPr/>
       <w:r>
         <w:rPr>
           <w:rFonts w:hint="eastAsia"/>
@@ -14250,7 +14136,6 @@
       </w:r>
     </w:p>
     <w:p>
-      <w:pPr/>
       <w:r>
         <w:rPr>
           <w:rFonts w:ascii="Consolas" w:hAnsi="Consolas" w:cs="Consolas"/>
@@ -14412,7 +14297,6 @@
     <w:bookmarkEnd w:id="24"/>
     <w:bookmarkEnd w:id="25"/>
     <w:p>
-      <w:pPr/>
       <w:r>
         <w:rPr>
           <w:rFonts w:hint="eastAsia"/>
@@ -14767,9 +14651,7 @@
         <w:t>&gt;</w:t>
       </w:r>
     </w:p>
-    <w:p>
-      <w:pPr/>
-    </w:p>
+    <w:p/>
     <w:p>
       <w:pPr>
         <w:pStyle w:val="4"/>
@@ -14782,7 +14664,6 @@
       </w:r>
     </w:p>
     <w:p>
-      <w:pPr/>
       <w:r>
         <w:rPr>
           <w:rFonts w:hint="eastAsia" w:eastAsiaTheme="minorEastAsia"/>
@@ -15687,7 +15568,6 @@
       </w:r>
     </w:p>
     <w:p>
-      <w:pPr/>
       <w:r>
         <w:drawing>
           <wp:inline distT="0" distB="0" distL="114300" distR="114300">
@@ -16720,7 +16600,6 @@
       </w:r>
     </w:p>
     <w:p>
-      <w:pPr/>
       <w:r>
         <w:drawing>
           <wp:inline distT="0" distB="0" distL="114300" distR="114300">
@@ -16814,7 +16693,6 @@
       </w:r>
     </w:p>
     <w:p>
-      <w:pPr/>
       <w:r>
         <w:rPr>
           <w:rFonts w:hint="eastAsia"/>
@@ -17394,7 +17272,24 @@
           <w:sz w:val="22"/>
           <w:szCs w:val="22"/>
         </w:rPr>
-        <w:t>SELECT LAST_INSERT_ID()</w:t>
+        <w:t xml:space="preserve">SELECT </w:t>
+      </w:r>
+      <w:r>
+        <w:rPr>
+          <w:rFonts w:hint="eastAsia"/>
+        </w:rPr>
+        <w:t>uuid</w:t>
+      </w:r>
+      <w:bookmarkStart w:id="50" w:name="_GoBack"/>
+      <w:bookmarkEnd w:id="50"/>
+      <w:r>
+        <w:rPr>
+          <w:rFonts w:hint="eastAsia" w:ascii="Consolas" w:hAnsi="Consolas" w:eastAsia="Consolas"/>
+          <w:color w:val="000000"/>
+          <w:sz w:val="22"/>
+          <w:szCs w:val="22"/>
+        </w:rPr>
+        <w:t>()</w:t>
       </w:r>
     </w:p>
     <w:p>
@@ -18008,7 +17903,6 @@
       </w:r>
     </w:p>
     <w:p>
-      <w:pPr/>
       <w:r>
         <w:rPr>
           <w:rFonts w:hint="eastAsia" w:eastAsiaTheme="minorEastAsia"/>
@@ -18900,9 +18794,7 @@
         <w:t>}</w:t>
       </w:r>
     </w:p>
-    <w:p>
-      <w:pPr/>
-    </w:p>
+    <w:p/>
     <w:p>
       <w:pPr>
         <w:pStyle w:val="4"/>
@@ -18986,9 +18878,7 @@
         </w:drawing>
       </w:r>
     </w:p>
-    <w:p>
-      <w:pPr/>
-    </w:p>
+    <w:p/>
     <w:p>
       <w:pPr>
         <w:rPr>
@@ -19373,9 +19263,7 @@
         <w:t>&gt;</w:t>
       </w:r>
     </w:p>
-    <w:p>
-      <w:pPr/>
-    </w:p>
+    <w:p/>
     <w:p>
       <w:pPr>
         <w:pStyle w:val="4"/>
@@ -19388,7 +19276,6 @@
       </w:r>
     </w:p>
     <w:p>
-      <w:pPr/>
       <w:r>
         <w:rPr>
           <w:rFonts w:hint="eastAsia" w:eastAsiaTheme="minorEastAsia"/>
@@ -20005,7 +19892,6 @@
       </w:r>
     </w:p>
     <w:p>
-      <w:pPr/>
       <w:r>
         <w:drawing>
           <wp:inline distT="0" distB="0" distL="114300" distR="114300">
@@ -20258,9 +20144,7 @@
         <w:t>ybatis自动将sql执行结果映射至java对象，通过statement中的resultType定义输出结果的类型。</w:t>
       </w:r>
     </w:p>
-    <w:p>
-      <w:pPr/>
-    </w:p>
+    <w:p/>
     <w:p>
       <w:pPr>
         <w:pStyle w:val="3"/>
@@ -20532,7 +20416,6 @@
       </w:r>
     </w:p>
     <w:p>
-      <w:pPr/>
       <w:r>
         <w:rPr>
           <w:rFonts w:hint="eastAsia"/>
@@ -20569,7 +20452,6 @@
       </w:r>
     </w:p>
     <w:p>
-      <w:pPr/>
       <w:r>
         <w:rPr>
           <w:rFonts w:hint="eastAsia"/>
@@ -20578,7 +20460,6 @@
       </w:r>
     </w:p>
     <w:p>
-      <w:pPr/>
       <w:r>
         <w:rPr>
           <w:rFonts w:hint="eastAsia"/>
@@ -20698,8 +20579,8 @@
         <w:ind w:firstLine="420"/>
       </w:pPr>
       <w:bookmarkStart w:id="28" w:name="OLE_LINK30"/>
-      <w:bookmarkStart w:id="29" w:name="OLE_LINK26"/>
-      <w:bookmarkStart w:id="30" w:name="OLE_LINK29"/>
+      <w:bookmarkStart w:id="29" w:name="OLE_LINK29"/>
+      <w:bookmarkStart w:id="30" w:name="OLE_LINK26"/>
       <w:r>
         <w:t>SqlSessionFactoryBuilder</w:t>
       </w:r>
@@ -20784,7 +20665,6 @@
       </w:r>
     </w:p>
     <w:p>
-      <w:pPr/>
       <w:r>
         <w:rPr>
           <w:rFonts w:hint="eastAsia"/>
@@ -20819,7 +20699,6 @@
       </w:r>
     </w:p>
     <w:p>
-      <w:pPr/>
       <w:r>
         <w:rPr>
           <w:rFonts w:hint="eastAsia"/>
@@ -20918,7 +20797,6 @@
       </w:pPr>
     </w:p>
     <w:p>
-      <w:pPr/>
       <w:r>
         <w:rPr>
           <w:rFonts w:hint="eastAsia"/>
@@ -21167,7 +21045,6 @@
       </w:r>
     </w:p>
     <w:p>
-      <w:pPr/>
       <w:r>
         <w:rPr>
           <w:rFonts w:hint="eastAsia"/>
@@ -25901,9 +25778,7 @@
         <w:t>}</w:t>
       </w:r>
     </w:p>
-    <w:p>
-      <w:pPr/>
-    </w:p>
+    <w:p/>
     <w:p>
       <w:pPr>
         <w:pStyle w:val="4"/>
@@ -28599,7 +28474,6 @@
       </w:r>
     </w:p>
     <w:p>
-      <w:pPr/>
       <w:r>
         <w:rPr>
           <w:rFonts w:hint="eastAsia"/>
@@ -28682,9 +28556,6 @@
           <w:ilvl w:val="0"/>
           <w:numId w:val="0"/>
         </w:numPr>
-        <w:tabs>
-          <w:tab w:val="clear" w:pos="425"/>
-        </w:tabs>
         <w:ind w:leftChars="0"/>
       </w:pPr>
     </w:p>
@@ -28896,9 +28767,6 @@
           <w:ilvl w:val="0"/>
           <w:numId w:val="0"/>
         </w:numPr>
-        <w:tabs>
-          <w:tab w:val="clear" w:pos="425"/>
-        </w:tabs>
         <w:snapToGrid w:val="0"/>
         <w:spacing w:line="288" w:lineRule="auto"/>
         <w:jc w:val="both"/>
@@ -28915,9 +28783,6 @@
           <w:ilvl w:val="0"/>
           <w:numId w:val="0"/>
         </w:numPr>
-        <w:tabs>
-          <w:tab w:val="clear" w:pos="425"/>
-        </w:tabs>
         <w:snapToGrid w:val="0"/>
         <w:spacing w:line="288" w:lineRule="auto"/>
         <w:jc w:val="both"/>
@@ -28934,9 +28799,6 @@
           <w:ilvl w:val="0"/>
           <w:numId w:val="0"/>
         </w:numPr>
-        <w:tabs>
-          <w:tab w:val="clear" w:pos="425"/>
-        </w:tabs>
         <w:snapToGrid w:val="0"/>
         <w:spacing w:line="288" w:lineRule="auto"/>
         <w:jc w:val="both"/>
@@ -28953,9 +28815,6 @@
           <w:ilvl w:val="0"/>
           <w:numId w:val="0"/>
         </w:numPr>
-        <w:tabs>
-          <w:tab w:val="clear" w:pos="425"/>
-        </w:tabs>
         <w:snapToGrid w:val="0"/>
         <w:spacing w:line="288" w:lineRule="auto"/>
         <w:jc w:val="both"/>
@@ -28971,8 +28830,8 @@
           <w:kern w:val="0"/>
         </w:rPr>
       </w:pPr>
-      <w:bookmarkStart w:id="36" w:name="OLE_LINK125"/>
-      <w:bookmarkStart w:id="37" w:name="OLE_LINK124"/>
+      <w:bookmarkStart w:id="36" w:name="OLE_LINK124"/>
+      <w:bookmarkStart w:id="37" w:name="OLE_LINK125"/>
       <w:r>
         <w:rPr>
           <w:rFonts w:hint="eastAsia"/>
@@ -28982,7 +28841,6 @@
       </w:r>
     </w:p>
     <w:p>
-      <w:pPr/>
       <w:r>
         <w:rPr>
           <w:rFonts w:hint="eastAsia"/>
@@ -29088,7 +28946,6 @@
       </w:pPr>
     </w:p>
     <w:p>
-      <w:pPr/>
       <w:r>
         <w:rPr>
           <w:rFonts w:hint="eastAsia"/>
@@ -30810,9 +30667,7 @@
         <w:t>&gt;</w:t>
       </w:r>
     </w:p>
-    <w:p>
-      <w:pPr/>
-    </w:p>
+    <w:p/>
     <w:p>
       <w:pPr>
         <w:pStyle w:val="4"/>
@@ -31699,12 +31554,8 @@
         <w:t>}</w:t>
       </w:r>
     </w:p>
-    <w:p>
-      <w:pPr/>
-    </w:p>
-    <w:p>
-      <w:pPr/>
-    </w:p>
+    <w:p/>
+    <w:p/>
     <w:p>
       <w:pPr>
         <w:pStyle w:val="4"/>
@@ -31717,7 +31568,6 @@
       </w:r>
     </w:p>
     <w:p>
-      <w:pPr/>
       <w:r>
         <w:rPr>
           <w:rFonts w:hint="eastAsia"/>
@@ -32068,9 +31918,7 @@
         <w:t>&gt;</w:t>
       </w:r>
     </w:p>
-    <w:p>
-      <w:pPr/>
-    </w:p>
+    <w:p/>
     <w:p>
       <w:pPr>
         <w:pStyle w:val="4"/>
@@ -35604,7 +35452,6 @@
       </w:r>
     </w:p>
     <w:p>
-      <w:pPr/>
       <w:r>
         <w:rPr>
           <w:rFonts w:hint="eastAsia"/>
@@ -35612,9 +35459,7 @@
         <w:t>动态代理对象调用sqlSession.selectOne()和sqlSession.selectList()是根据mapper接口方法的返回值决定，如果返回list则调用selectList方法，如果返回单个对象则调用selectOne方法。</w:t>
       </w:r>
     </w:p>
-    <w:p>
-      <w:pPr/>
-    </w:p>
+    <w:p/>
     <w:p>
       <w:pPr>
         <w:pStyle w:val="22"/>
@@ -35632,7 +35477,6 @@
       </w:r>
     </w:p>
     <w:p>
-      <w:pPr/>
       <w:r>
         <w:rPr>
           <w:rFonts w:hint="eastAsia"/>
@@ -35640,21 +35484,11 @@
         <w:t>mybatis官方推荐使用mapper代理方法开发mapper接口，程序员不用编写mapper接口实现类，使用mapper代理方法时，输入参数可以使用pojo包装对象或map对象，保证dao的通用性。</w:t>
       </w:r>
     </w:p>
-    <w:p>
-      <w:pPr/>
-    </w:p>
-    <w:p>
-      <w:pPr/>
-    </w:p>
-    <w:p>
-      <w:pPr/>
-    </w:p>
-    <w:p>
-      <w:pPr/>
-    </w:p>
-    <w:p>
-      <w:pPr/>
-    </w:p>
+    <w:p/>
+    <w:p/>
+    <w:p/>
+    <w:p/>
+    <w:p/>
     <w:p>
       <w:pPr>
         <w:pStyle w:val="2"/>
@@ -35681,7 +35515,6 @@
       </w:r>
     </w:p>
     <w:p>
-      <w:pPr/>
       <w:r>
         <w:rPr>
           <w:rFonts w:hint="eastAsia"/>
@@ -35700,7 +35533,6 @@
       </w:pPr>
     </w:p>
     <w:p>
-      <w:pPr/>
       <w:r>
         <w:rPr>
           <w:rFonts w:hint="eastAsia"/>
@@ -35717,7 +35549,6 @@
       </w:r>
     </w:p>
     <w:p>
-      <w:pPr/>
       <w:r>
         <w:rPr>
           <w:rFonts w:hint="eastAsia"/>
@@ -35726,7 +35557,6 @@
       </w:r>
     </w:p>
     <w:p>
-      <w:pPr/>
       <w:r>
         <w:rPr>
           <w:rFonts w:hint="eastAsia"/>
@@ -35743,7 +35573,6 @@
       </w:r>
     </w:p>
     <w:p>
-      <w:pPr/>
       <w:r>
         <w:rPr>
           <w:rFonts w:hint="eastAsia"/>
@@ -35752,7 +35581,6 @@
       </w:r>
     </w:p>
     <w:p>
-      <w:pPr/>
       <w:r>
         <w:rPr>
           <w:rFonts w:hint="eastAsia"/>
@@ -35761,7 +35589,6 @@
       </w:r>
     </w:p>
     <w:p>
-      <w:pPr/>
       <w:r>
         <w:rPr>
           <w:rFonts w:hint="eastAsia"/>
@@ -35770,7 +35597,6 @@
       </w:r>
     </w:p>
     <w:p>
-      <w:pPr/>
       <w:r>
         <w:rPr>
           <w:rFonts w:hint="eastAsia"/>
@@ -35812,7 +35638,6 @@
       </w:r>
     </w:p>
     <w:p>
-      <w:pPr/>
       <w:r>
         <w:rPr>
           <w:rFonts w:hint="eastAsia"/>
@@ -35828,9 +35653,7 @@
         <w:t>（映射器）</w:t>
       </w:r>
     </w:p>
-    <w:p>
-      <w:pPr/>
-    </w:p>
+    <w:p/>
     <w:p>
       <w:pPr>
         <w:pStyle w:val="3"/>
@@ -35846,7 +35669,6 @@
       </w:r>
     </w:p>
     <w:p>
-      <w:pPr/>
       <w:r>
         <w:rPr>
           <w:rFonts w:hint="eastAsia"/>
@@ -35854,9 +35676,7 @@
         <w:t>SqlMapConfig.xml可以引用java属性文件中的配置信息如下：</w:t>
       </w:r>
     </w:p>
-    <w:p>
-      <w:pPr/>
-    </w:p>
+    <w:p/>
     <w:p>
       <w:pPr>
         <w:rPr>
@@ -35891,7 +35711,6 @@
       </w:r>
     </w:p>
     <w:p>
-      <w:pPr/>
       <w:r>
         <w:drawing>
           <wp:inline distT="0" distB="0" distL="114300" distR="114300">
@@ -36192,14 +36011,9 @@
     <w:bookmarkEnd w:id="40"/>
     <w:bookmarkEnd w:id="41"/>
     <w:bookmarkEnd w:id="42"/>
-    <w:p>
-      <w:pPr/>
-    </w:p>
-    <w:p>
-      <w:pPr/>
-    </w:p>
-    <w:p>
-      <w:pPr/>
+    <w:p/>
+    <w:p/>
+    <w:p>
       <w:r>
         <w:t>SqlMapConfig.xml</w:t>
       </w:r>
@@ -38853,11 +38667,8 @@
         <w:t>&gt;</w:t>
       </w:r>
     </w:p>
-    <w:p>
-      <w:pPr/>
-    </w:p>
-    <w:p>
-      <w:pPr/>
+    <w:p/>
+    <w:p>
       <w:r>
         <w:rPr>
           <w:rFonts w:hint="eastAsia"/>
@@ -38941,12 +38752,8 @@
         <w:t xml:space="preserve">，它会覆盖已读取的同名属性。 </w:t>
       </w:r>
     </w:p>
-    <w:p>
-      <w:pPr/>
-    </w:p>
-    <w:p>
-      <w:pPr/>
-    </w:p>
+    <w:p/>
+    <w:p/>
     <w:p>
       <w:pPr>
         <w:pStyle w:val="3"/>
@@ -38974,7 +38781,7 @@
     </w:p>
     <w:tbl>
       <w:tblPr>
-        <w:tblStyle w:val="12"/>
+        <w:tblStyle w:val="10"/>
         <w:tblW w:w="3860" w:type="dxa"/>
         <w:tblInd w:w="0" w:type="dxa"/>
         <w:tblLayout w:type="fixed"/>
@@ -40530,12 +40337,8 @@
         </w:tc>
       </w:tr>
     </w:tbl>
-    <w:p>
-      <w:pPr/>
-    </w:p>
-    <w:p>
-      <w:pPr/>
-    </w:p>
+    <w:p/>
+    <w:p/>
     <w:p>
       <w:pPr>
         <w:pStyle w:val="4"/>
@@ -40548,7 +40351,6 @@
       </w:r>
     </w:p>
     <w:p>
-      <w:pPr/>
       <w:r>
         <w:rPr>
           <w:rFonts w:hint="eastAsia"/>
@@ -43675,9 +43477,7 @@
         <w:t>&gt;</w:t>
       </w:r>
     </w:p>
-    <w:p>
-      <w:pPr/>
-    </w:p>
+    <w:p/>
     <w:p>
       <w:pPr>
         <w:rPr>
@@ -43814,7 +43614,6 @@
       </w:r>
     </w:p>
     <w:p>
-      <w:pPr/>
       <w:r>
         <w:rPr>
           <w:rFonts w:hint="eastAsia"/>
@@ -43863,9 +43662,7 @@
         <w:t>如：&lt;mapper resource="sqlmap/User.xml" /&gt;</w:t>
       </w:r>
     </w:p>
-    <w:p>
-      <w:pPr/>
-    </w:p>
+    <w:p/>
     <w:p>
       <w:pPr>
         <w:pStyle w:val="4"/>
@@ -44003,9 +43800,7 @@
         <w:t>。</w:t>
       </w:r>
     </w:p>
-    <w:p>
-      <w:pPr/>
-    </w:p>
+    <w:p/>
     <w:p>
       <w:pPr>
         <w:rPr>
@@ -44018,10 +43813,10 @@
       <w:pgSz w:w="11906" w:h="16838"/>
       <w:pgMar w:top="1440" w:right="1800" w:bottom="1440" w:left="1800" w:header="851" w:footer="397" w:gutter="0"/>
       <w:pgBorders>
-        <w:top w:val="none" w:color="auto" w:sz="0" w:space="0"/>
-        <w:left w:val="none" w:color="auto" w:sz="0" w:space="0"/>
-        <w:bottom w:val="none" w:color="auto" w:sz="0" w:space="0"/>
-        <w:right w:val="none" w:color="auto" w:sz="0" w:space="0"/>
+        <w:top w:val="none" w:sz="0" w:space="0"/>
+        <w:left w:val="none" w:sz="0" w:space="0"/>
+        <w:bottom w:val="none" w:sz="0" w:space="0"/>
+        <w:right w:val="none" w:sz="0" w:space="0"/>
       </w:pgBorders>
       <w:cols w:space="0" w:num="1"/>
       <w:rtlGutter w:val="0"/>
@@ -44065,7 +43860,7 @@
 </file>
 
 <file path=word/footer1.xml><?xml version="1.0" encoding="utf-8"?>
-<w:ftr xmlns:wpc="http://schemas.microsoft.com/office/word/2010/wordprocessingCanvas" xmlns:mc="http://schemas.openxmlformats.org/markup-compatibility/2006" xmlns:o="urn:schemas-microsoft-com:office:office" xmlns:r="http://schemas.openxmlformats.org/officeDocument/2006/relationships" xmlns:m="http://schemas.openxmlformats.org/officeDocument/2006/math" xmlns:v="urn:schemas-microsoft-com:vml" xmlns:wp14="http://schemas.microsoft.com/office/word/2010/wordprocessingDrawing" xmlns:wp="http://schemas.openxmlformats.org/drawingml/2006/wordprocessingDrawing" xmlns:w10="urn:schemas-microsoft-com:office:word" xmlns:w="http://schemas.openxmlformats.org/wordprocessingml/2006/main" xmlns:w14="http://schemas.microsoft.com/office/word/2010/wordml" xmlns:w15="http://schemas.microsoft.com/office/word/2012/wordml" xmlns:wpg="http://schemas.microsoft.com/office/word/2010/wordprocessingGroup" xmlns:wpi="http://schemas.microsoft.com/office/word/2010/wordprocessingInk" xmlns:wne="http://schemas.microsoft.com/office/word/2006/wordml" xmlns:wps="http://schemas.microsoft.com/office/word/2010/wordprocessingShape" mc:Ignorable="w14 w15 wp14">
+<w:ftr xmlns:wpc="http://schemas.microsoft.com/office/word/2010/wordprocessingCanvas" xmlns:mc="http://schemas.openxmlformats.org/markup-compatibility/2006" xmlns:o="urn:schemas-microsoft-com:office:office" xmlns:r="http://schemas.openxmlformats.org/officeDocument/2006/relationships" xmlns:m="http://schemas.openxmlformats.org/officeDocument/2006/math" xmlns:v="urn:schemas-microsoft-com:vml" xmlns:wp14="http://schemas.microsoft.com/office/word/2010/wordprocessingDrawing" xmlns:wp="http://schemas.openxmlformats.org/drawingml/2006/wordprocessingDrawing" xmlns:w10="urn:schemas-microsoft-com:office:word" xmlns:w="http://schemas.openxmlformats.org/wordprocessingml/2006/main" xmlns:w14="http://schemas.microsoft.com/office/word/2010/wordml" xmlns:w15="http://schemas.microsoft.com/office/word/2012/wordml" xmlns:wpg="http://schemas.microsoft.com/office/word/2010/wordprocessingGroup" xmlns:wpi="http://schemas.microsoft.com/office/word/2010/wordprocessingInk" xmlns:wne="http://schemas.microsoft.com/office/word/2006/wordml" xmlns:wps="http://schemas.microsoft.com/office/word/2010/wordprocessingShape" xmlns:wpsCustomData="http://www.wps.cn/officeDocument/2013/wpsCustomData" mc:Ignorable="w14 w15 wp14">
   <w:p>
     <w:pPr>
       <w:pStyle w:val="7"/>
@@ -44156,7 +43951,7 @@
 </file>
 
 <file path=word/header1.xml><?xml version="1.0" encoding="utf-8"?>
-<w:hdr xmlns:wpc="http://schemas.microsoft.com/office/word/2010/wordprocessingCanvas" xmlns:mc="http://schemas.openxmlformats.org/markup-compatibility/2006" xmlns:o="urn:schemas-microsoft-com:office:office" xmlns:r="http://schemas.openxmlformats.org/officeDocument/2006/relationships" xmlns:m="http://schemas.openxmlformats.org/officeDocument/2006/math" xmlns:v="urn:schemas-microsoft-com:vml" xmlns:wp14="http://schemas.microsoft.com/office/word/2010/wordprocessingDrawing" xmlns:wp="http://schemas.openxmlformats.org/drawingml/2006/wordprocessingDrawing" xmlns:w10="urn:schemas-microsoft-com:office:word" xmlns:w="http://schemas.openxmlformats.org/wordprocessingml/2006/main" xmlns:w14="http://schemas.microsoft.com/office/word/2010/wordml" xmlns:w15="http://schemas.microsoft.com/office/word/2012/wordml" xmlns:wpg="http://schemas.microsoft.com/office/word/2010/wordprocessingGroup" xmlns:wpi="http://schemas.microsoft.com/office/word/2010/wordprocessingInk" xmlns:wne="http://schemas.microsoft.com/office/word/2006/wordml" xmlns:wps="http://schemas.microsoft.com/office/word/2010/wordprocessingShape" mc:Ignorable="w14 w15 wp14">
+<w:hdr xmlns:wpc="http://schemas.microsoft.com/office/word/2010/wordprocessingCanvas" xmlns:mc="http://schemas.openxmlformats.org/markup-compatibility/2006" xmlns:o="urn:schemas-microsoft-com:office:office" xmlns:r="http://schemas.openxmlformats.org/officeDocument/2006/relationships" xmlns:m="http://schemas.openxmlformats.org/officeDocument/2006/math" xmlns:v="urn:schemas-microsoft-com:vml" xmlns:wp14="http://schemas.microsoft.com/office/word/2010/wordprocessingDrawing" xmlns:wp="http://schemas.openxmlformats.org/drawingml/2006/wordprocessingDrawing" xmlns:w10="urn:schemas-microsoft-com:office:word" xmlns:w="http://schemas.openxmlformats.org/wordprocessingml/2006/main" xmlns:w14="http://schemas.microsoft.com/office/word/2010/wordml" xmlns:w15="http://schemas.microsoft.com/office/word/2012/wordml" xmlns:wpg="http://schemas.microsoft.com/office/word/2010/wordprocessingGroup" xmlns:wpi="http://schemas.microsoft.com/office/word/2010/wordprocessingInk" xmlns:wne="http://schemas.microsoft.com/office/word/2006/wordml" xmlns:wps="http://schemas.microsoft.com/office/word/2010/wordprocessingShape" xmlns:wpsCustomData="http://www.wps.cn/officeDocument/2013/wpsCustomData" mc:Ignorable="w14 w15 wp14">
   <w:p>
     <w:pPr>
       <w:pStyle w:val="8"/>
@@ -44246,11 +44041,11 @@
 
 <file path=word/numbering.xml><?xml version="1.0" encoding="utf-8"?>
 <w:numbering xmlns:wpc="http://schemas.microsoft.com/office/word/2010/wordprocessingCanvas" xmlns:mc="http://schemas.openxmlformats.org/markup-compatibility/2006" xmlns:o="urn:schemas-microsoft-com:office:office" xmlns:r="http://schemas.openxmlformats.org/officeDocument/2006/relationships" xmlns:m="http://schemas.openxmlformats.org/officeDocument/2006/math" xmlns:v="urn:schemas-microsoft-com:vml" xmlns:wp14="http://schemas.microsoft.com/office/word/2010/wordprocessingDrawing" xmlns:wp="http://schemas.openxmlformats.org/drawingml/2006/wordprocessingDrawing" xmlns:w10="urn:schemas-microsoft-com:office:word" xmlns:w="http://schemas.openxmlformats.org/wordprocessingml/2006/main" xmlns:w14="http://schemas.microsoft.com/office/word/2010/wordml" xmlns:wpg="http://schemas.microsoft.com/office/word/2010/wordprocessingGroup" xmlns:wpi="http://schemas.microsoft.com/office/word/2010/wordprocessingInk" xmlns:wne="http://schemas.microsoft.com/office/word/2006/wordml" xmlns:wps="http://schemas.microsoft.com/office/word/2010/wordprocessingShape" mc:Ignorable="w14 wp14">
-  <w:abstractNum w:abstractNumId="1841775336">
-    <w:nsid w:val="6DC742E8"/>
+  <w:abstractNum w:abstractNumId="0">
+    <w:nsid w:val="1A4C12B2"/>
     <w:multiLevelType w:val="multilevel"/>
-    <w:tmpl w:val="6DC742E8"/>
-    <w:lvl w:ilvl="0" w:tentative="1">
+    <w:tmpl w:val="1A4C12B2"/>
+    <w:lvl w:ilvl="0" w:tentative="0">
       <w:start w:val="1"/>
       <w:numFmt w:val="bullet"/>
       <w:lvlText w:val=""/>
@@ -44262,7 +44057,7 @@
         <w:rFonts w:hint="default" w:ascii="Wingdings" w:hAnsi="Wingdings"/>
       </w:rPr>
     </w:lvl>
-    <w:lvl w:ilvl="1" w:tentative="1">
+    <w:lvl w:ilvl="1" w:tentative="0">
       <w:start w:val="1"/>
       <w:numFmt w:val="bullet"/>
       <w:lvlText w:val=""/>
@@ -44274,7 +44069,7 @@
         <w:rFonts w:hint="default" w:ascii="Wingdings" w:hAnsi="Wingdings"/>
       </w:rPr>
     </w:lvl>
-    <w:lvl w:ilvl="2" w:tentative="1">
+    <w:lvl w:ilvl="2" w:tentative="0">
       <w:start w:val="1"/>
       <w:numFmt w:val="bullet"/>
       <w:lvlText w:val=""/>
@@ -44286,7 +44081,7 @@
         <w:rFonts w:hint="default" w:ascii="Wingdings" w:hAnsi="Wingdings"/>
       </w:rPr>
     </w:lvl>
-    <w:lvl w:ilvl="3" w:tentative="1">
+    <w:lvl w:ilvl="3" w:tentative="0">
       <w:start w:val="1"/>
       <w:numFmt w:val="bullet"/>
       <w:lvlText w:val=""/>
@@ -44298,7 +44093,7 @@
         <w:rFonts w:hint="default" w:ascii="Wingdings" w:hAnsi="Wingdings"/>
       </w:rPr>
     </w:lvl>
-    <w:lvl w:ilvl="4" w:tentative="1">
+    <w:lvl w:ilvl="4" w:tentative="0">
       <w:start w:val="1"/>
       <w:numFmt w:val="bullet"/>
       <w:lvlText w:val=""/>
@@ -44310,7 +44105,7 @@
         <w:rFonts w:hint="default" w:ascii="Wingdings" w:hAnsi="Wingdings"/>
       </w:rPr>
     </w:lvl>
-    <w:lvl w:ilvl="5" w:tentative="1">
+    <w:lvl w:ilvl="5" w:tentative="0">
       <w:start w:val="1"/>
       <w:numFmt w:val="bullet"/>
       <w:lvlText w:val=""/>
@@ -44322,7 +44117,7 @@
         <w:rFonts w:hint="default" w:ascii="Wingdings" w:hAnsi="Wingdings"/>
       </w:rPr>
     </w:lvl>
-    <w:lvl w:ilvl="6" w:tentative="1">
+    <w:lvl w:ilvl="6" w:tentative="0">
       <w:start w:val="1"/>
       <w:numFmt w:val="bullet"/>
       <w:lvlText w:val=""/>
@@ -44334,7 +44129,7 @@
         <w:rFonts w:hint="default" w:ascii="Wingdings" w:hAnsi="Wingdings"/>
       </w:rPr>
     </w:lvl>
-    <w:lvl w:ilvl="7" w:tentative="1">
+    <w:lvl w:ilvl="7" w:tentative="0">
       <w:start w:val="1"/>
       <w:numFmt w:val="bullet"/>
       <w:lvlText w:val=""/>
@@ -44346,7 +44141,7 @@
         <w:rFonts w:hint="default" w:ascii="Wingdings" w:hAnsi="Wingdings"/>
       </w:rPr>
     </w:lvl>
-    <w:lvl w:ilvl="8" w:tentative="1">
+    <w:lvl w:ilvl="8" w:tentative="0">
       <w:start w:val="1"/>
       <w:numFmt w:val="bullet"/>
       <w:lvlText w:val=""/>
@@ -44359,11 +44154,100 @@
       </w:rPr>
     </w:lvl>
   </w:abstractNum>
-  <w:abstractNum w:abstractNumId="441193138">
-    <w:nsid w:val="1A4C12B2"/>
+  <w:abstractNum w:abstractNumId="1">
+    <w:nsid w:val="20936651"/>
     <w:multiLevelType w:val="multilevel"/>
-    <w:tmpl w:val="1A4C12B2"/>
-    <w:lvl w:ilvl="0" w:tentative="1">
+    <w:tmpl w:val="20936651"/>
+    <w:lvl w:ilvl="0" w:tentative="0">
+      <w:start w:val="1"/>
+      <w:numFmt w:val="decimal"/>
+      <w:lvlText w:val="%1、"/>
+      <w:lvlJc w:val="left"/>
+      <w:pPr>
+        <w:ind w:left="360" w:hanging="360"/>
+      </w:pPr>
+      <w:rPr>
+        <w:rFonts w:hint="default"/>
+      </w:rPr>
+    </w:lvl>
+    <w:lvl w:ilvl="1" w:tentative="0">
+      <w:start w:val="1"/>
+      <w:numFmt w:val="lowerLetter"/>
+      <w:lvlText w:val="%2)"/>
+      <w:lvlJc w:val="left"/>
+      <w:pPr>
+        <w:ind w:left="840" w:hanging="420"/>
+      </w:pPr>
+    </w:lvl>
+    <w:lvl w:ilvl="2" w:tentative="0">
+      <w:start w:val="1"/>
+      <w:numFmt w:val="lowerRoman"/>
+      <w:lvlText w:val="%3."/>
+      <w:lvlJc w:val="right"/>
+      <w:pPr>
+        <w:ind w:left="1260" w:hanging="420"/>
+      </w:pPr>
+    </w:lvl>
+    <w:lvl w:ilvl="3" w:tentative="0">
+      <w:start w:val="1"/>
+      <w:numFmt w:val="decimal"/>
+      <w:lvlText w:val="%4."/>
+      <w:lvlJc w:val="left"/>
+      <w:pPr>
+        <w:ind w:left="1680" w:hanging="420"/>
+      </w:pPr>
+    </w:lvl>
+    <w:lvl w:ilvl="4" w:tentative="0">
+      <w:start w:val="1"/>
+      <w:numFmt w:val="lowerLetter"/>
+      <w:lvlText w:val="%5)"/>
+      <w:lvlJc w:val="left"/>
+      <w:pPr>
+        <w:ind w:left="2100" w:hanging="420"/>
+      </w:pPr>
+    </w:lvl>
+    <w:lvl w:ilvl="5" w:tentative="0">
+      <w:start w:val="1"/>
+      <w:numFmt w:val="lowerRoman"/>
+      <w:lvlText w:val="%6."/>
+      <w:lvlJc w:val="right"/>
+      <w:pPr>
+        <w:ind w:left="2520" w:hanging="420"/>
+      </w:pPr>
+    </w:lvl>
+    <w:lvl w:ilvl="6" w:tentative="0">
+      <w:start w:val="1"/>
+      <w:numFmt w:val="decimal"/>
+      <w:lvlText w:val="%7."/>
+      <w:lvlJc w:val="left"/>
+      <w:pPr>
+        <w:ind w:left="2940" w:hanging="420"/>
+      </w:pPr>
+    </w:lvl>
+    <w:lvl w:ilvl="7" w:tentative="0">
+      <w:start w:val="1"/>
+      <w:numFmt w:val="lowerLetter"/>
+      <w:lvlText w:val="%8)"/>
+      <w:lvlJc w:val="left"/>
+      <w:pPr>
+        <w:ind w:left="3360" w:hanging="420"/>
+      </w:pPr>
+    </w:lvl>
+    <w:lvl w:ilvl="8" w:tentative="0">
+      <w:start w:val="1"/>
+      <w:numFmt w:val="lowerRoman"/>
+      <w:lvlText w:val="%9."/>
+      <w:lvlJc w:val="right"/>
+      <w:pPr>
+        <w:ind w:left="3780" w:hanging="420"/>
+      </w:pPr>
+    </w:lvl>
+  </w:abstractNum>
+  <w:abstractNum w:abstractNumId="2">
+    <w:nsid w:val="238261C2"/>
+    <w:multiLevelType w:val="multilevel"/>
+    <w:tmpl w:val="238261C2"/>
+    <w:lvl w:ilvl="0" w:tentative="0">
       <w:start w:val="1"/>
       <w:numFmt w:val="bullet"/>
       <w:lvlText w:val=""/>
@@ -44375,7 +44259,7 @@
         <w:rFonts w:hint="default" w:ascii="Wingdings" w:hAnsi="Wingdings"/>
       </w:rPr>
     </w:lvl>
-    <w:lvl w:ilvl="1" w:tentative="1">
+    <w:lvl w:ilvl="1" w:tentative="0">
       <w:start w:val="1"/>
       <w:numFmt w:val="bullet"/>
       <w:lvlText w:val=""/>
@@ -44387,7 +44271,7 @@
         <w:rFonts w:hint="default" w:ascii="Wingdings" w:hAnsi="Wingdings"/>
       </w:rPr>
     </w:lvl>
-    <w:lvl w:ilvl="2" w:tentative="1">
+    <w:lvl w:ilvl="2" w:tentative="0">
       <w:start w:val="1"/>
       <w:numFmt w:val="bullet"/>
       <w:lvlText w:val=""/>
@@ -44399,7 +44283,7 @@
         <w:rFonts w:hint="default" w:ascii="Wingdings" w:hAnsi="Wingdings"/>
       </w:rPr>
     </w:lvl>
-    <w:lvl w:ilvl="3" w:tentative="1">
+    <w:lvl w:ilvl="3" w:tentative="0">
       <w:start w:val="1"/>
       <w:numFmt w:val="bullet"/>
       <w:lvlText w:val=""/>
@@ -44411,7 +44295,7 @@
         <w:rFonts w:hint="default" w:ascii="Wingdings" w:hAnsi="Wingdings"/>
       </w:rPr>
     </w:lvl>
-    <w:lvl w:ilvl="4" w:tentative="1">
+    <w:lvl w:ilvl="4" w:tentative="0">
       <w:start w:val="1"/>
       <w:numFmt w:val="bullet"/>
       <w:lvlText w:val=""/>
@@ -44423,7 +44307,7 @@
         <w:rFonts w:hint="default" w:ascii="Wingdings" w:hAnsi="Wingdings"/>
       </w:rPr>
     </w:lvl>
-    <w:lvl w:ilvl="5" w:tentative="1">
+    <w:lvl w:ilvl="5" w:tentative="0">
       <w:start w:val="1"/>
       <w:numFmt w:val="bullet"/>
       <w:lvlText w:val=""/>
@@ -44435,7 +44319,7 @@
         <w:rFonts w:hint="default" w:ascii="Wingdings" w:hAnsi="Wingdings"/>
       </w:rPr>
     </w:lvl>
-    <w:lvl w:ilvl="6" w:tentative="1">
+    <w:lvl w:ilvl="6" w:tentative="0">
       <w:start w:val="1"/>
       <w:numFmt w:val="bullet"/>
       <w:lvlText w:val=""/>
@@ -44447,7 +44331,7 @@
         <w:rFonts w:hint="default" w:ascii="Wingdings" w:hAnsi="Wingdings"/>
       </w:rPr>
     </w:lvl>
-    <w:lvl w:ilvl="7" w:tentative="1">
+    <w:lvl w:ilvl="7" w:tentative="0">
       <w:start w:val="1"/>
       <w:numFmt w:val="bullet"/>
       <w:lvlText w:val=""/>
@@ -44459,7 +44343,7 @@
         <w:rFonts w:hint="default" w:ascii="Wingdings" w:hAnsi="Wingdings"/>
       </w:rPr>
     </w:lvl>
-    <w:lvl w:ilvl="8" w:tentative="1">
+    <w:lvl w:ilvl="8" w:tentative="0">
       <w:start w:val="1"/>
       <w:numFmt w:val="bullet"/>
       <w:lvlText w:val=""/>
@@ -44472,11 +44356,11 @@
       </w:rPr>
     </w:lvl>
   </w:abstractNum>
-  <w:abstractNum w:abstractNumId="1569262665">
-    <w:nsid w:val="5D890C49"/>
+  <w:abstractNum w:abstractNumId="3">
+    <w:nsid w:val="29DC081B"/>
     <w:multiLevelType w:val="multilevel"/>
-    <w:tmpl w:val="5D890C49"/>
-    <w:lvl w:ilvl="0" w:tentative="1">
+    <w:tmpl w:val="29DC081B"/>
+    <w:lvl w:ilvl="0" w:tentative="0">
       <w:start w:val="1"/>
       <w:numFmt w:val="decimal"/>
       <w:lvlText w:val="%1、"/>
@@ -44488,7 +44372,7 @@
         <w:rFonts w:hint="default"/>
       </w:rPr>
     </w:lvl>
-    <w:lvl w:ilvl="1" w:tentative="1">
+    <w:lvl w:ilvl="1" w:tentative="0">
       <w:start w:val="1"/>
       <w:numFmt w:val="lowerLetter"/>
       <w:lvlText w:val="%2)"/>
@@ -44497,7 +44381,7 @@
         <w:ind w:left="840" w:hanging="420"/>
       </w:pPr>
     </w:lvl>
-    <w:lvl w:ilvl="2" w:tentative="1">
+    <w:lvl w:ilvl="2" w:tentative="0">
       <w:start w:val="1"/>
       <w:numFmt w:val="lowerRoman"/>
       <w:lvlText w:val="%3."/>
@@ -44506,7 +44390,7 @@
         <w:ind w:left="1260" w:hanging="420"/>
       </w:pPr>
     </w:lvl>
-    <w:lvl w:ilvl="3" w:tentative="1">
+    <w:lvl w:ilvl="3" w:tentative="0">
       <w:start w:val="1"/>
       <w:numFmt w:val="decimal"/>
       <w:lvlText w:val="%4."/>
@@ -44515,7 +44399,7 @@
         <w:ind w:left="1680" w:hanging="420"/>
       </w:pPr>
     </w:lvl>
-    <w:lvl w:ilvl="4" w:tentative="1">
+    <w:lvl w:ilvl="4" w:tentative="0">
       <w:start w:val="1"/>
       <w:numFmt w:val="lowerLetter"/>
       <w:lvlText w:val="%5)"/>
@@ -44524,7 +44408,7 @@
         <w:ind w:left="2100" w:hanging="420"/>
       </w:pPr>
     </w:lvl>
-    <w:lvl w:ilvl="5" w:tentative="1">
+    <w:lvl w:ilvl="5" w:tentative="0">
       <w:start w:val="1"/>
       <w:numFmt w:val="lowerRoman"/>
       <w:lvlText w:val="%6."/>
@@ -44533,7 +44417,7 @@
         <w:ind w:left="2520" w:hanging="420"/>
       </w:pPr>
     </w:lvl>
-    <w:lvl w:ilvl="6" w:tentative="1">
+    <w:lvl w:ilvl="6" w:tentative="0">
       <w:start w:val="1"/>
       <w:numFmt w:val="decimal"/>
       <w:lvlText w:val="%7."/>
@@ -44542,7 +44426,7 @@
         <w:ind w:left="2940" w:hanging="420"/>
       </w:pPr>
     </w:lvl>
-    <w:lvl w:ilvl="7" w:tentative="1">
+    <w:lvl w:ilvl="7" w:tentative="0">
       <w:start w:val="1"/>
       <w:numFmt w:val="lowerLetter"/>
       <w:lvlText w:val="%8)"/>
@@ -44551,7 +44435,7 @@
         <w:ind w:left="3360" w:hanging="420"/>
       </w:pPr>
     </w:lvl>
-    <w:lvl w:ilvl="8" w:tentative="1">
+    <w:lvl w:ilvl="8" w:tentative="0">
       <w:start w:val="1"/>
       <w:numFmt w:val="lowerRoman"/>
       <w:lvlText w:val="%9."/>
@@ -44561,131 +44445,107 @@
       </w:pPr>
     </w:lvl>
   </w:abstractNum>
-  <w:abstractNum w:abstractNumId="595747266">
-    <w:nsid w:val="238261C2"/>
+  <w:abstractNum w:abstractNumId="4">
+    <w:nsid w:val="37EC1337"/>
     <w:multiLevelType w:val="multilevel"/>
-    <w:tmpl w:val="238261C2"/>
-    <w:lvl w:ilvl="0" w:tentative="1">
+    <w:tmpl w:val="37EC1337"/>
+    <w:lvl w:ilvl="0" w:tentative="0">
       <w:start w:val="1"/>
-      <w:numFmt w:val="bullet"/>
-      <w:lvlText w:val=""/>
+      <w:numFmt w:val="decimal"/>
+      <w:lvlText w:val="%1、"/>
       <w:lvlJc w:val="left"/>
       <w:pPr>
-        <w:ind w:left="420" w:hanging="420"/>
+        <w:ind w:left="360" w:hanging="360"/>
       </w:pPr>
       <w:rPr>
-        <w:rFonts w:hint="default" w:ascii="Wingdings" w:hAnsi="Wingdings"/>
+        <w:rFonts w:hint="default"/>
       </w:rPr>
     </w:lvl>
-    <w:lvl w:ilvl="1" w:tentative="1">
+    <w:lvl w:ilvl="1" w:tentative="0">
       <w:start w:val="1"/>
-      <w:numFmt w:val="bullet"/>
-      <w:lvlText w:val=""/>
+      <w:numFmt w:val="lowerLetter"/>
+      <w:lvlText w:val="%2)"/>
       <w:lvlJc w:val="left"/>
       <w:pPr>
         <w:ind w:left="840" w:hanging="420"/>
       </w:pPr>
-      <w:rPr>
-        <w:rFonts w:hint="default" w:ascii="Wingdings" w:hAnsi="Wingdings"/>
-      </w:rPr>
     </w:lvl>
-    <w:lvl w:ilvl="2" w:tentative="1">
+    <w:lvl w:ilvl="2" w:tentative="0">
       <w:start w:val="1"/>
-      <w:numFmt w:val="bullet"/>
-      <w:lvlText w:val=""/>
+      <w:numFmt w:val="lowerRoman"/>
+      <w:lvlText w:val="%3."/>
+      <w:lvlJc w:val="right"/>
+      <w:pPr>
+        <w:ind w:left="1260" w:hanging="420"/>
+      </w:pPr>
+    </w:lvl>
+    <w:lvl w:ilvl="3" w:tentative="0">
+      <w:start w:val="1"/>
+      <w:numFmt w:val="decimal"/>
+      <w:lvlText w:val="%4."/>
       <w:lvlJc w:val="left"/>
       <w:pPr>
-        <w:ind w:left="1260" w:hanging="420"/>
-      </w:pPr>
-      <w:rPr>
-        <w:rFonts w:hint="default" w:ascii="Wingdings" w:hAnsi="Wingdings"/>
-      </w:rPr>
+        <w:ind w:left="1680" w:hanging="420"/>
+      </w:pPr>
     </w:lvl>
-    <w:lvl w:ilvl="3" w:tentative="1">
+    <w:lvl w:ilvl="4" w:tentative="0">
       <w:start w:val="1"/>
-      <w:numFmt w:val="bullet"/>
-      <w:lvlText w:val=""/>
+      <w:numFmt w:val="lowerLetter"/>
+      <w:lvlText w:val="%5)"/>
       <w:lvlJc w:val="left"/>
       <w:pPr>
-        <w:ind w:left="1680" w:hanging="420"/>
-      </w:pPr>
-      <w:rPr>
-        <w:rFonts w:hint="default" w:ascii="Wingdings" w:hAnsi="Wingdings"/>
-      </w:rPr>
+        <w:ind w:left="2100" w:hanging="420"/>
+      </w:pPr>
     </w:lvl>
-    <w:lvl w:ilvl="4" w:tentative="1">
+    <w:lvl w:ilvl="5" w:tentative="0">
       <w:start w:val="1"/>
-      <w:numFmt w:val="bullet"/>
-      <w:lvlText w:val=""/>
+      <w:numFmt w:val="lowerRoman"/>
+      <w:lvlText w:val="%6."/>
+      <w:lvlJc w:val="right"/>
+      <w:pPr>
+        <w:ind w:left="2520" w:hanging="420"/>
+      </w:pPr>
+    </w:lvl>
+    <w:lvl w:ilvl="6" w:tentative="0">
+      <w:start w:val="1"/>
+      <w:numFmt w:val="decimal"/>
+      <w:lvlText w:val="%7."/>
       <w:lvlJc w:val="left"/>
       <w:pPr>
-        <w:ind w:left="2100" w:hanging="420"/>
-      </w:pPr>
-      <w:rPr>
-        <w:rFonts w:hint="default" w:ascii="Wingdings" w:hAnsi="Wingdings"/>
-      </w:rPr>
+        <w:ind w:left="2940" w:hanging="420"/>
+      </w:pPr>
     </w:lvl>
-    <w:lvl w:ilvl="5" w:tentative="1">
+    <w:lvl w:ilvl="7" w:tentative="0">
       <w:start w:val="1"/>
-      <w:numFmt w:val="bullet"/>
-      <w:lvlText w:val=""/>
+      <w:numFmt w:val="lowerLetter"/>
+      <w:lvlText w:val="%8)"/>
       <w:lvlJc w:val="left"/>
       <w:pPr>
-        <w:ind w:left="2520" w:hanging="420"/>
-      </w:pPr>
-      <w:rPr>
-        <w:rFonts w:hint="default" w:ascii="Wingdings" w:hAnsi="Wingdings"/>
-      </w:rPr>
+        <w:ind w:left="3360" w:hanging="420"/>
+      </w:pPr>
     </w:lvl>
-    <w:lvl w:ilvl="6" w:tentative="1">
+    <w:lvl w:ilvl="8" w:tentative="0">
       <w:start w:val="1"/>
-      <w:numFmt w:val="bullet"/>
-      <w:lvlText w:val=""/>
-      <w:lvlJc w:val="left"/>
-      <w:pPr>
-        <w:ind w:left="2940" w:hanging="420"/>
-      </w:pPr>
-      <w:rPr>
-        <w:rFonts w:hint="default" w:ascii="Wingdings" w:hAnsi="Wingdings"/>
-      </w:rPr>
-    </w:lvl>
-    <w:lvl w:ilvl="7" w:tentative="1">
-      <w:start w:val="1"/>
-      <w:numFmt w:val="bullet"/>
-      <w:lvlText w:val=""/>
-      <w:lvlJc w:val="left"/>
-      <w:pPr>
-        <w:ind w:left="3360" w:hanging="420"/>
-      </w:pPr>
-      <w:rPr>
-        <w:rFonts w:hint="default" w:ascii="Wingdings" w:hAnsi="Wingdings"/>
-      </w:rPr>
-    </w:lvl>
-    <w:lvl w:ilvl="8" w:tentative="1">
-      <w:start w:val="1"/>
-      <w:numFmt w:val="bullet"/>
-      <w:lvlText w:val=""/>
-      <w:lvlJc w:val="left"/>
+      <w:numFmt w:val="lowerRoman"/>
+      <w:lvlText w:val="%9."/>
+      <w:lvlJc w:val="right"/>
       <w:pPr>
         <w:ind w:left="3780" w:hanging="420"/>
       </w:pPr>
-      <w:rPr>
-        <w:rFonts w:hint="default" w:ascii="Wingdings" w:hAnsi="Wingdings"/>
-      </w:rPr>
     </w:lvl>
   </w:abstractNum>
-  <w:abstractNum w:abstractNumId="1462530697">
-    <w:nsid w:val="572C7289"/>
+  <w:abstractNum w:abstractNumId="5">
+    <w:nsid w:val="572C6C2A"/>
     <w:multiLevelType w:val="multilevel"/>
-    <w:tmpl w:val="572C7289"/>
-    <w:lvl w:ilvl="0" w:tentative="1">
+    <w:tmpl w:val="572C6C2A"/>
+    <w:lvl w:ilvl="0" w:tentative="0">
       <w:start w:val="1"/>
       <w:numFmt w:val="decimal"/>
       <w:suff w:val="nothing"/>
       <w:lvlText w:val="%1、"/>
       <w:lvlJc w:val="left"/>
     </w:lvl>
-    <w:lvl w:ilvl="1" w:tentative="1">
+    <w:lvl w:ilvl="1" w:tentative="0">
       <w:start w:val="1"/>
       <w:numFmt w:val="lowerLetter"/>
       <w:lvlText w:val="%2)"/>
@@ -44700,7 +44560,7 @@
         <w:rFonts w:hint="default"/>
       </w:rPr>
     </w:lvl>
-    <w:lvl w:ilvl="2" w:tentative="1">
+    <w:lvl w:ilvl="2" w:tentative="0">
       <w:start w:val="1"/>
       <w:numFmt w:val="lowerRoman"/>
       <w:lvlText w:val="%3."/>
@@ -44715,7 +44575,7 @@
         <w:rFonts w:hint="default"/>
       </w:rPr>
     </w:lvl>
-    <w:lvl w:ilvl="3" w:tentative="1">
+    <w:lvl w:ilvl="3" w:tentative="0">
       <w:start w:val="1"/>
       <w:numFmt w:val="decimal"/>
       <w:lvlText w:val="%4."/>
@@ -44730,7 +44590,7 @@
         <w:rFonts w:hint="default"/>
       </w:rPr>
     </w:lvl>
-    <w:lvl w:ilvl="4" w:tentative="1">
+    <w:lvl w:ilvl="4" w:tentative="0">
       <w:start w:val="1"/>
       <w:numFmt w:val="lowerLetter"/>
       <w:lvlText w:val="%5)"/>
@@ -44745,7 +44605,7 @@
         <w:rFonts w:hint="default"/>
       </w:rPr>
     </w:lvl>
-    <w:lvl w:ilvl="5" w:tentative="1">
+    <w:lvl w:ilvl="5" w:tentative="0">
       <w:start w:val="1"/>
       <w:numFmt w:val="lowerRoman"/>
       <w:lvlText w:val="%6."/>
@@ -44760,7 +44620,7 @@
         <w:rFonts w:hint="default"/>
       </w:rPr>
     </w:lvl>
-    <w:lvl w:ilvl="6" w:tentative="1">
+    <w:lvl w:ilvl="6" w:tentative="0">
       <w:start w:val="1"/>
       <w:numFmt w:val="decimal"/>
       <w:lvlText w:val="%7."/>
@@ -44775,7 +44635,7 @@
         <w:rFonts w:hint="default"/>
       </w:rPr>
     </w:lvl>
-    <w:lvl w:ilvl="7" w:tentative="1">
+    <w:lvl w:ilvl="7" w:tentative="0">
       <w:start w:val="1"/>
       <w:numFmt w:val="lowerLetter"/>
       <w:lvlText w:val="%8)"/>
@@ -44790,7 +44650,7 @@
         <w:rFonts w:hint="default"/>
       </w:rPr>
     </w:lvl>
-    <w:lvl w:ilvl="8" w:tentative="1">
+    <w:lvl w:ilvl="8" w:tentative="0">
       <w:start w:val="1"/>
       <w:numFmt w:val="lowerRoman"/>
       <w:lvlText w:val="%9."/>
@@ -44806,243 +44666,143 @@
       </w:rPr>
     </w:lvl>
   </w:abstractNum>
-  <w:abstractNum w:abstractNumId="1939483754">
-    <w:nsid w:val="739A2C6A"/>
+  <w:abstractNum w:abstractNumId="6">
+    <w:nsid w:val="572C7289"/>
     <w:multiLevelType w:val="multilevel"/>
-    <w:tmpl w:val="739A2C6A"/>
-    <w:lvl w:ilvl="0" w:tentative="1">
+    <w:tmpl w:val="572C7289"/>
+    <w:lvl w:ilvl="0" w:tentative="0">
       <w:start w:val="1"/>
       <w:numFmt w:val="decimal"/>
+      <w:suff w:val="nothing"/>
       <w:lvlText w:val="%1、"/>
       <w:lvlJc w:val="left"/>
-      <w:pPr>
-        <w:ind w:left="360" w:hanging="360"/>
+    </w:lvl>
+    <w:lvl w:ilvl="1" w:tentative="0">
+      <w:start w:val="1"/>
+      <w:numFmt w:val="lowerLetter"/>
+      <w:lvlText w:val="%2)"/>
+      <w:lvlJc w:val="left"/>
+      <w:pPr>
+        <w:tabs>
+          <w:tab w:val="left" w:pos="840"/>
+        </w:tabs>
+        <w:ind w:left="840" w:hanging="420"/>
       </w:pPr>
       <w:rPr>
         <w:rFonts w:hint="default"/>
       </w:rPr>
     </w:lvl>
-    <w:lvl w:ilvl="1" w:tentative="1">
-      <w:start w:val="1"/>
-      <w:numFmt w:val="lowerLetter"/>
-      <w:lvlText w:val="%2)"/>
-      <w:lvlJc w:val="left"/>
-      <w:pPr>
-        <w:ind w:left="840" w:hanging="420"/>
-      </w:pPr>
-    </w:lvl>
-    <w:lvl w:ilvl="2" w:tentative="1">
+    <w:lvl w:ilvl="2" w:tentative="0">
       <w:start w:val="1"/>
       <w:numFmt w:val="lowerRoman"/>
       <w:lvlText w:val="%3."/>
-      <w:lvlJc w:val="right"/>
-      <w:pPr>
+      <w:lvlJc w:val="left"/>
+      <w:pPr>
+        <w:tabs>
+          <w:tab w:val="left" w:pos="1260"/>
+        </w:tabs>
         <w:ind w:left="1260" w:hanging="420"/>
       </w:pPr>
+      <w:rPr>
+        <w:rFonts w:hint="default"/>
+      </w:rPr>
     </w:lvl>
-    <w:lvl w:ilvl="3" w:tentative="1">
+    <w:lvl w:ilvl="3" w:tentative="0">
       <w:start w:val="1"/>
       <w:numFmt w:val="decimal"/>
       <w:lvlText w:val="%4."/>
       <w:lvlJc w:val="left"/>
       <w:pPr>
+        <w:tabs>
+          <w:tab w:val="left" w:pos="1680"/>
+        </w:tabs>
         <w:ind w:left="1680" w:hanging="420"/>
       </w:pPr>
+      <w:rPr>
+        <w:rFonts w:hint="default"/>
+      </w:rPr>
     </w:lvl>
-    <w:lvl w:ilvl="4" w:tentative="1">
+    <w:lvl w:ilvl="4" w:tentative="0">
       <w:start w:val="1"/>
       <w:numFmt w:val="lowerLetter"/>
       <w:lvlText w:val="%5)"/>
       <w:lvlJc w:val="left"/>
       <w:pPr>
+        <w:tabs>
+          <w:tab w:val="left" w:pos="2100"/>
+        </w:tabs>
         <w:ind w:left="2100" w:hanging="420"/>
       </w:pPr>
+      <w:rPr>
+        <w:rFonts w:hint="default"/>
+      </w:rPr>
     </w:lvl>
-    <w:lvl w:ilvl="5" w:tentative="1">
+    <w:lvl w:ilvl="5" w:tentative="0">
       <w:start w:val="1"/>
       <w:numFmt w:val="lowerRoman"/>
       <w:lvlText w:val="%6."/>
-      <w:lvlJc w:val="right"/>
-      <w:pPr>
+      <w:lvlJc w:val="left"/>
+      <w:pPr>
+        <w:tabs>
+          <w:tab w:val="left" w:pos="2520"/>
+        </w:tabs>
         <w:ind w:left="2520" w:hanging="420"/>
       </w:pPr>
+      <w:rPr>
+        <w:rFonts w:hint="default"/>
+      </w:rPr>
     </w:lvl>
-    <w:lvl w:ilvl="6" w:tentative="1">
+    <w:lvl w:ilvl="6" w:tentative="0">
       <w:start w:val="1"/>
       <w:numFmt w:val="decimal"/>
       <w:lvlText w:val="%7."/>
       <w:lvlJc w:val="left"/>
       <w:pPr>
+        <w:tabs>
+          <w:tab w:val="left" w:pos="2940"/>
+        </w:tabs>
         <w:ind w:left="2940" w:hanging="420"/>
       </w:pPr>
+      <w:rPr>
+        <w:rFonts w:hint="default"/>
+      </w:rPr>
     </w:lvl>
-    <w:lvl w:ilvl="7" w:tentative="1">
+    <w:lvl w:ilvl="7" w:tentative="0">
       <w:start w:val="1"/>
       <w:numFmt w:val="lowerLetter"/>
       <w:lvlText w:val="%8)"/>
       <w:lvlJc w:val="left"/>
       <w:pPr>
+        <w:tabs>
+          <w:tab w:val="left" w:pos="3360"/>
+        </w:tabs>
         <w:ind w:left="3360" w:hanging="420"/>
-      </w:pPr>
-    </w:lvl>
-    <w:lvl w:ilvl="8" w:tentative="1">
-      <w:start w:val="1"/>
-      <w:numFmt w:val="lowerRoman"/>
-      <w:lvlText w:val="%9."/>
-      <w:lvlJc w:val="right"/>
-      <w:pPr>
-        <w:ind w:left="3780" w:hanging="420"/>
-      </w:pPr>
-    </w:lvl>
-  </w:abstractNum>
-  <w:abstractNum w:abstractNumId="1465308826">
-    <w:nsid w:val="5756D69A"/>
-    <w:multiLevelType w:val="multilevel"/>
-    <w:tmpl w:val="5756D69A"/>
-    <w:lvl w:ilvl="0" w:tentative="1">
-      <w:start w:val="1"/>
-      <w:numFmt w:val="decimal"/>
-      <w:pStyle w:val="14"/>
-      <w:lvlText w:val="%1."/>
-      <w:lvlJc w:val="left"/>
-      <w:pPr>
-        <w:tabs>
-          <w:tab w:val="left" w:pos="425"/>
-        </w:tabs>
-        <w:ind w:left="425" w:leftChars="0" w:hanging="425" w:firstLineChars="0"/>
       </w:pPr>
       <w:rPr>
         <w:rFonts w:hint="default"/>
       </w:rPr>
     </w:lvl>
-    <w:lvl w:ilvl="1" w:tentative="1">
+    <w:lvl w:ilvl="8" w:tentative="0">
       <w:start w:val="1"/>
-      <w:numFmt w:val="decimal"/>
-      <w:lvlText w:val="%1.%2."/>
+      <w:numFmt w:val="lowerRoman"/>
+      <w:lvlText w:val="%9."/>
       <w:lvlJc w:val="left"/>
       <w:pPr>
         <w:tabs>
-          <w:tab w:val="left" w:pos="850"/>
+          <w:tab w:val="left" w:pos="3780"/>
         </w:tabs>
-        <w:ind w:left="850" w:leftChars="0" w:hanging="453" w:firstLineChars="0"/>
-      </w:pPr>
-      <w:rPr>
-        <w:rFonts w:hint="default"/>
-      </w:rPr>
-    </w:lvl>
-    <w:lvl w:ilvl="2" w:tentative="1">
-      <w:start w:val="1"/>
-      <w:numFmt w:val="decimal"/>
-      <w:lvlText w:val="%1.%2.%3."/>
-      <w:lvlJc w:val="left"/>
-      <w:pPr>
-        <w:tabs>
-          <w:tab w:val="left" w:pos="1508"/>
-        </w:tabs>
-        <w:ind w:left="1508" w:leftChars="0" w:hanging="708" w:firstLineChars="0"/>
-      </w:pPr>
-      <w:rPr>
-        <w:rFonts w:hint="default"/>
-      </w:rPr>
-    </w:lvl>
-    <w:lvl w:ilvl="3" w:tentative="1">
-      <w:start w:val="1"/>
-      <w:numFmt w:val="decimal"/>
-      <w:lvlText w:val="%1.%2.%3.%4."/>
-      <w:lvlJc w:val="left"/>
-      <w:pPr>
-        <w:tabs>
-          <w:tab w:val="left" w:pos="2053"/>
-        </w:tabs>
-        <w:ind w:left="2053" w:leftChars="0" w:hanging="853" w:firstLineChars="0"/>
-      </w:pPr>
-      <w:rPr>
-        <w:rFonts w:hint="default"/>
-      </w:rPr>
-    </w:lvl>
-    <w:lvl w:ilvl="4" w:tentative="1">
-      <w:start w:val="1"/>
-      <w:numFmt w:val="decimal"/>
-      <w:isLgl/>
-      <w:suff w:val="space"/>
-      <w:lvlText w:val="%1.%2.%3.%4.%5."/>
-      <w:lvlJc w:val="left"/>
-      <w:pPr>
-        <w:tabs>
-          <w:tab w:val="left" w:pos="0"/>
-        </w:tabs>
-        <w:ind w:left="0" w:leftChars="0" w:firstLine="0" w:firstLineChars="0"/>
-      </w:pPr>
-      <w:rPr>
-        <w:rFonts w:hint="default" w:ascii="宋体" w:hAnsi="宋体" w:eastAsia="宋体" w:cs="宋体"/>
-      </w:rPr>
-    </w:lvl>
-    <w:lvl w:ilvl="5" w:tentative="1">
-      <w:start w:val="1"/>
-      <w:numFmt w:val="decimal"/>
-      <w:lvlText w:val="%1.%2.%3.%4.%5.%6."/>
-      <w:lvlJc w:val="left"/>
-      <w:pPr>
-        <w:tabs>
-          <w:tab w:val="left" w:pos="3136"/>
-        </w:tabs>
-        <w:ind w:left="3136" w:leftChars="0" w:hanging="1136" w:firstLineChars="0"/>
-      </w:pPr>
-      <w:rPr>
-        <w:rFonts w:hint="default"/>
-      </w:rPr>
-    </w:lvl>
-    <w:lvl w:ilvl="6" w:tentative="1">
-      <w:start w:val="1"/>
-      <w:numFmt w:val="decimal"/>
-      <w:lvlText w:val="%1.%2.%3.%4.%5.%6.%7."/>
-      <w:lvlJc w:val="left"/>
-      <w:pPr>
-        <w:tabs>
-          <w:tab w:val="left" w:pos="3673"/>
-        </w:tabs>
-        <w:ind w:left="3673" w:leftChars="0" w:hanging="1273" w:firstLineChars="0"/>
-      </w:pPr>
-      <w:rPr>
-        <w:rFonts w:hint="default"/>
-      </w:rPr>
-    </w:lvl>
-    <w:lvl w:ilvl="7" w:tentative="1">
-      <w:start w:val="1"/>
-      <w:numFmt w:val="decimal"/>
-      <w:lvlText w:val="%1.%2.%3.%4.%5.%6.%7.%8."/>
-      <w:lvlJc w:val="left"/>
-      <w:pPr>
-        <w:tabs>
-          <w:tab w:val="left" w:pos="4218"/>
-        </w:tabs>
-        <w:ind w:left="4218" w:leftChars="0" w:hanging="1418" w:firstLineChars="0"/>
-      </w:pPr>
-      <w:rPr>
-        <w:rFonts w:hint="default"/>
-      </w:rPr>
-    </w:lvl>
-    <w:lvl w:ilvl="8" w:tentative="1">
-      <w:start w:val="1"/>
-      <w:numFmt w:val="decimal"/>
-      <w:lvlText w:val="%1.%2.%3.%4.%5.%6.%7.%8.%9."/>
-      <w:lvlJc w:val="left"/>
-      <w:pPr>
-        <w:tabs>
-          <w:tab w:val="left" w:pos="4648"/>
-        </w:tabs>
-        <w:ind w:left="4648" w:leftChars="0" w:hanging="1448" w:firstLineChars="0"/>
+        <w:ind w:left="3780" w:hanging="420"/>
       </w:pPr>
       <w:rPr>
         <w:rFonts w:hint="default"/>
       </w:rPr>
     </w:lvl>
   </w:abstractNum>
-  <w:abstractNum w:abstractNumId="1462534886">
+  <w:abstractNum w:abstractNumId="7">
     <w:nsid w:val="572C82E6"/>
     <w:multiLevelType w:val="singleLevel"/>
     <w:tmpl w:val="572C82E6"/>
-    <w:lvl w:ilvl="0" w:tentative="1">
+    <w:lvl w:ilvl="0" w:tentative="0">
       <w:start w:val="1"/>
       <w:numFmt w:val="decimal"/>
       <w:suff w:val="nothing"/>
@@ -45050,11 +44810,154 @@
       <w:lvlJc w:val="left"/>
     </w:lvl>
   </w:abstractNum>
-  <w:abstractNum w:abstractNumId="1465309491">
+  <w:abstractNum w:abstractNumId="8">
+    <w:nsid w:val="5756D69A"/>
+    <w:multiLevelType w:val="multilevel"/>
+    <w:tmpl w:val="5756D69A"/>
+    <w:lvl w:ilvl="0" w:tentative="0">
+      <w:start w:val="1"/>
+      <w:numFmt w:val="decimal"/>
+      <w:pStyle w:val="14"/>
+      <w:lvlText w:val="%1."/>
+      <w:lvlJc w:val="left"/>
+      <w:pPr>
+        <w:tabs>
+          <w:tab w:val="left" w:pos="425"/>
+        </w:tabs>
+        <w:ind w:left="425" w:leftChars="0" w:hanging="425" w:firstLineChars="0"/>
+      </w:pPr>
+      <w:rPr>
+        <w:rFonts w:hint="default"/>
+      </w:rPr>
+    </w:lvl>
+    <w:lvl w:ilvl="1" w:tentative="0">
+      <w:start w:val="1"/>
+      <w:numFmt w:val="decimal"/>
+      <w:lvlText w:val="%1.%2."/>
+      <w:lvlJc w:val="left"/>
+      <w:pPr>
+        <w:tabs>
+          <w:tab w:val="left" w:pos="850"/>
+        </w:tabs>
+        <w:ind w:left="850" w:leftChars="0" w:hanging="453" w:firstLineChars="0"/>
+      </w:pPr>
+      <w:rPr>
+        <w:rFonts w:hint="default"/>
+      </w:rPr>
+    </w:lvl>
+    <w:lvl w:ilvl="2" w:tentative="0">
+      <w:start w:val="1"/>
+      <w:numFmt w:val="decimal"/>
+      <w:lvlText w:val="%1.%2.%3."/>
+      <w:lvlJc w:val="left"/>
+      <w:pPr>
+        <w:tabs>
+          <w:tab w:val="left" w:pos="1508"/>
+        </w:tabs>
+        <w:ind w:left="1508" w:leftChars="0" w:hanging="708" w:firstLineChars="0"/>
+      </w:pPr>
+      <w:rPr>
+        <w:rFonts w:hint="default"/>
+      </w:rPr>
+    </w:lvl>
+    <w:lvl w:ilvl="3" w:tentative="0">
+      <w:start w:val="1"/>
+      <w:numFmt w:val="decimal"/>
+      <w:lvlText w:val="%1.%2.%3.%4."/>
+      <w:lvlJc w:val="left"/>
+      <w:pPr>
+        <w:tabs>
+          <w:tab w:val="left" w:pos="2053"/>
+        </w:tabs>
+        <w:ind w:left="2053" w:leftChars="0" w:hanging="853" w:firstLineChars="0"/>
+      </w:pPr>
+      <w:rPr>
+        <w:rFonts w:hint="default"/>
+      </w:rPr>
+    </w:lvl>
+    <w:lvl w:ilvl="4" w:tentative="0">
+      <w:start w:val="1"/>
+      <w:numFmt w:val="decimal"/>
+      <w:isLgl/>
+      <w:suff w:val="space"/>
+      <w:lvlText w:val="%1.%2.%3.%4.%5."/>
+      <w:lvlJc w:val="left"/>
+      <w:pPr>
+        <w:tabs>
+          <w:tab w:val="left" w:pos="0"/>
+        </w:tabs>
+        <w:ind w:left="0" w:leftChars="0" w:firstLine="0" w:firstLineChars="0"/>
+      </w:pPr>
+      <w:rPr>
+        <w:rFonts w:hint="default" w:ascii="宋体" w:hAnsi="宋体" w:eastAsia="宋体" w:cs="宋体"/>
+      </w:rPr>
+    </w:lvl>
+    <w:lvl w:ilvl="5" w:tentative="0">
+      <w:start w:val="1"/>
+      <w:numFmt w:val="decimal"/>
+      <w:lvlText w:val="%1.%2.%3.%4.%5.%6."/>
+      <w:lvlJc w:val="left"/>
+      <w:pPr>
+        <w:tabs>
+          <w:tab w:val="left" w:pos="3136"/>
+        </w:tabs>
+        <w:ind w:left="3136" w:leftChars="0" w:hanging="1136" w:firstLineChars="0"/>
+      </w:pPr>
+      <w:rPr>
+        <w:rFonts w:hint="default"/>
+      </w:rPr>
+    </w:lvl>
+    <w:lvl w:ilvl="6" w:tentative="0">
+      <w:start w:val="1"/>
+      <w:numFmt w:val="decimal"/>
+      <w:lvlText w:val="%1.%2.%3.%4.%5.%6.%7."/>
+      <w:lvlJc w:val="left"/>
+      <w:pPr>
+        <w:tabs>
+          <w:tab w:val="left" w:pos="3673"/>
+        </w:tabs>
+        <w:ind w:left="3673" w:leftChars="0" w:hanging="1273" w:firstLineChars="0"/>
+      </w:pPr>
+      <w:rPr>
+        <w:rFonts w:hint="default"/>
+      </w:rPr>
+    </w:lvl>
+    <w:lvl w:ilvl="7" w:tentative="0">
+      <w:start w:val="1"/>
+      <w:numFmt w:val="decimal"/>
+      <w:lvlText w:val="%1.%2.%3.%4.%5.%6.%7.%8."/>
+      <w:lvlJc w:val="left"/>
+      <w:pPr>
+        <w:tabs>
+          <w:tab w:val="left" w:pos="4218"/>
+        </w:tabs>
+        <w:ind w:left="4218" w:leftChars="0" w:hanging="1418" w:firstLineChars="0"/>
+      </w:pPr>
+      <w:rPr>
+        <w:rFonts w:hint="default"/>
+      </w:rPr>
+    </w:lvl>
+    <w:lvl w:ilvl="8" w:tentative="0">
+      <w:start w:val="1"/>
+      <w:numFmt w:val="decimal"/>
+      <w:lvlText w:val="%1.%2.%3.%4.%5.%6.%7.%8.%9."/>
+      <w:lvlJc w:val="left"/>
+      <w:pPr>
+        <w:tabs>
+          <w:tab w:val="left" w:pos="4648"/>
+        </w:tabs>
+        <w:ind w:left="4648" w:leftChars="0" w:hanging="1448" w:firstLineChars="0"/>
+      </w:pPr>
+      <w:rPr>
+        <w:rFonts w:hint="default"/>
+      </w:rPr>
+    </w:lvl>
+  </w:abstractNum>
+  <w:abstractNum w:abstractNumId="9">
     <w:nsid w:val="5756D933"/>
     <w:multiLevelType w:val="multilevel"/>
     <w:tmpl w:val="5756D933"/>
-    <w:lvl w:ilvl="0" w:tentative="1">
+    <w:lvl w:ilvl="0" w:tentative="0">
       <w:start w:val="1"/>
       <w:numFmt w:val="decimal"/>
       <w:pStyle w:val="13"/>
@@ -45070,7 +44973,7 @@
         <w:rFonts w:hint="default"/>
       </w:rPr>
     </w:lvl>
-    <w:lvl w:ilvl="1" w:tentative="1">
+    <w:lvl w:ilvl="1" w:tentative="0">
       <w:start w:val="1"/>
       <w:numFmt w:val="decimal"/>
       <w:suff w:val="space"/>
@@ -45086,7 +44989,7 @@
         <w:rFonts w:hint="default"/>
       </w:rPr>
     </w:lvl>
-    <w:lvl w:ilvl="2" w:tentative="1">
+    <w:lvl w:ilvl="2" w:tentative="0">
       <w:start w:val="1"/>
       <w:numFmt w:val="decimal"/>
       <w:suff w:val="space"/>
@@ -45102,7 +45005,7 @@
         <w:rFonts w:hint="default"/>
       </w:rPr>
     </w:lvl>
-    <w:lvl w:ilvl="3" w:tentative="1">
+    <w:lvl w:ilvl="3" w:tentative="0">
       <w:start w:val="1"/>
       <w:numFmt w:val="decimal"/>
       <w:isLgl/>
@@ -45119,7 +45022,7 @@
         <w:rFonts w:hint="default" w:ascii="宋体" w:hAnsi="宋体" w:eastAsia="宋体" w:cs="宋体"/>
       </w:rPr>
     </w:lvl>
-    <w:lvl w:ilvl="4" w:tentative="1">
+    <w:lvl w:ilvl="4" w:tentative="0">
       <w:start w:val="1"/>
       <w:numFmt w:val="decimal"/>
       <w:suff w:val="space"/>
@@ -45135,7 +45038,7 @@
         <w:rFonts w:hint="default"/>
       </w:rPr>
     </w:lvl>
-    <w:lvl w:ilvl="5" w:tentative="1">
+    <w:lvl w:ilvl="5" w:tentative="0">
       <w:start w:val="1"/>
       <w:numFmt w:val="decimal"/>
       <w:lvlText w:val="%1.%2.%3.%4.%5.%6."/>
@@ -45150,7 +45053,7 @@
         <w:rFonts w:hint="default"/>
       </w:rPr>
     </w:lvl>
-    <w:lvl w:ilvl="6" w:tentative="1">
+    <w:lvl w:ilvl="6" w:tentative="0">
       <w:start w:val="1"/>
       <w:numFmt w:val="decimal"/>
       <w:lvlText w:val="%1.%2.%3.%4.%5.%6.%7."/>
@@ -45165,7 +45068,7 @@
         <w:rFonts w:hint="default"/>
       </w:rPr>
     </w:lvl>
-    <w:lvl w:ilvl="7" w:tentative="1">
+    <w:lvl w:ilvl="7" w:tentative="0">
       <w:start w:val="1"/>
       <w:numFmt w:val="decimal"/>
       <w:lvlText w:val="%1.%2.%3.%4.%5.%6.%7.%8."/>
@@ -45180,7 +45083,7 @@
         <w:rFonts w:hint="default"/>
       </w:rPr>
     </w:lvl>
-    <w:lvl w:ilvl="8" w:tentative="1">
+    <w:lvl w:ilvl="8" w:tentative="0">
       <w:start w:val="1"/>
       <w:numFmt w:val="decimal"/>
       <w:lvlText w:val="%1.%2.%3.%4.%5.%6.%7.%8.%9."/>
@@ -45196,100 +45099,11 @@
       </w:rPr>
     </w:lvl>
   </w:abstractNum>
-  <w:abstractNum w:abstractNumId="546530897">
-    <w:nsid w:val="20936651"/>
-    <w:multiLevelType w:val="multilevel"/>
-    <w:tmpl w:val="20936651"/>
-    <w:lvl w:ilvl="0" w:tentative="1">
-      <w:start w:val="1"/>
-      <w:numFmt w:val="decimal"/>
-      <w:lvlText w:val="%1、"/>
-      <w:lvlJc w:val="left"/>
-      <w:pPr>
-        <w:ind w:left="360" w:hanging="360"/>
-      </w:pPr>
-      <w:rPr>
-        <w:rFonts w:hint="default"/>
-      </w:rPr>
-    </w:lvl>
-    <w:lvl w:ilvl="1" w:tentative="1">
-      <w:start w:val="1"/>
-      <w:numFmt w:val="lowerLetter"/>
-      <w:lvlText w:val="%2)"/>
-      <w:lvlJc w:val="left"/>
-      <w:pPr>
-        <w:ind w:left="840" w:hanging="420"/>
-      </w:pPr>
-    </w:lvl>
-    <w:lvl w:ilvl="2" w:tentative="1">
-      <w:start w:val="1"/>
-      <w:numFmt w:val="lowerRoman"/>
-      <w:lvlText w:val="%3."/>
-      <w:lvlJc w:val="right"/>
-      <w:pPr>
-        <w:ind w:left="1260" w:hanging="420"/>
-      </w:pPr>
-    </w:lvl>
-    <w:lvl w:ilvl="3" w:tentative="1">
-      <w:start w:val="1"/>
-      <w:numFmt w:val="decimal"/>
-      <w:lvlText w:val="%4."/>
-      <w:lvlJc w:val="left"/>
-      <w:pPr>
-        <w:ind w:left="1680" w:hanging="420"/>
-      </w:pPr>
-    </w:lvl>
-    <w:lvl w:ilvl="4" w:tentative="1">
-      <w:start w:val="1"/>
-      <w:numFmt w:val="lowerLetter"/>
-      <w:lvlText w:val="%5)"/>
-      <w:lvlJc w:val="left"/>
-      <w:pPr>
-        <w:ind w:left="2100" w:hanging="420"/>
-      </w:pPr>
-    </w:lvl>
-    <w:lvl w:ilvl="5" w:tentative="1">
-      <w:start w:val="1"/>
-      <w:numFmt w:val="lowerRoman"/>
-      <w:lvlText w:val="%6."/>
-      <w:lvlJc w:val="right"/>
-      <w:pPr>
-        <w:ind w:left="2520" w:hanging="420"/>
-      </w:pPr>
-    </w:lvl>
-    <w:lvl w:ilvl="6" w:tentative="1">
-      <w:start w:val="1"/>
-      <w:numFmt w:val="decimal"/>
-      <w:lvlText w:val="%7."/>
-      <w:lvlJc w:val="left"/>
-      <w:pPr>
-        <w:ind w:left="2940" w:hanging="420"/>
-      </w:pPr>
-    </w:lvl>
-    <w:lvl w:ilvl="7" w:tentative="1">
-      <w:start w:val="1"/>
-      <w:numFmt w:val="lowerLetter"/>
-      <w:lvlText w:val="%8)"/>
-      <w:lvlJc w:val="left"/>
-      <w:pPr>
-        <w:ind w:left="3360" w:hanging="420"/>
-      </w:pPr>
-    </w:lvl>
-    <w:lvl w:ilvl="8" w:tentative="1">
-      <w:start w:val="1"/>
-      <w:numFmt w:val="lowerRoman"/>
-      <w:lvlText w:val="%9."/>
-      <w:lvlJc w:val="right"/>
-      <w:pPr>
-        <w:ind w:left="3780" w:hanging="420"/>
-      </w:pPr>
-    </w:lvl>
-  </w:abstractNum>
-  <w:abstractNum w:abstractNumId="1465311322">
+  <w:abstractNum w:abstractNumId="10">
     <w:nsid w:val="5756E05A"/>
     <w:multiLevelType w:val="multilevel"/>
     <w:tmpl w:val="5756E05A"/>
-    <w:lvl w:ilvl="0" w:tentative="1">
+    <w:lvl w:ilvl="0" w:tentative="0">
       <w:start w:val="1"/>
       <w:numFmt w:val="decimal"/>
       <w:pStyle w:val="2"/>
@@ -45307,7 +45121,7 @@
         <w:sz w:val="44"/>
       </w:rPr>
     </w:lvl>
-    <w:lvl w:ilvl="1" w:tentative="1">
+    <w:lvl w:ilvl="1" w:tentative="0">
       <w:start w:val="1"/>
       <w:numFmt w:val="decimal"/>
       <w:pStyle w:val="3"/>
@@ -45326,7 +45140,7 @@
         <w:sz w:val="36"/>
       </w:rPr>
     </w:lvl>
-    <w:lvl w:ilvl="2" w:tentative="1">
+    <w:lvl w:ilvl="2" w:tentative="0">
       <w:start w:val="1"/>
       <w:numFmt w:val="decimal"/>
       <w:pStyle w:val="4"/>
@@ -45345,7 +45159,7 @@
         <w:sz w:val="32"/>
       </w:rPr>
     </w:lvl>
-    <w:lvl w:ilvl="3" w:tentative="1">
+    <w:lvl w:ilvl="3" w:tentative="0">
       <w:start w:val="1"/>
       <w:numFmt w:val="decimal"/>
       <w:pStyle w:val="5"/>
@@ -45365,7 +45179,7 @@
         <w:sz w:val="28"/>
       </w:rPr>
     </w:lvl>
-    <w:lvl w:ilvl="4" w:tentative="1">
+    <w:lvl w:ilvl="4" w:tentative="0">
       <w:start w:val="1"/>
       <w:numFmt w:val="decimal"/>
       <w:pStyle w:val="6"/>
@@ -45384,7 +45198,7 @@
         <w:sz w:val="24"/>
       </w:rPr>
     </w:lvl>
-    <w:lvl w:ilvl="5" w:tentative="1">
+    <w:lvl w:ilvl="5" w:tentative="0">
       <w:start w:val="1"/>
       <w:numFmt w:val="decimal"/>
       <w:lvlText w:val="%1.%2.%3.%4.%5.%6."/>
@@ -45399,7 +45213,7 @@
         <w:rFonts w:hint="default"/>
       </w:rPr>
     </w:lvl>
-    <w:lvl w:ilvl="6" w:tentative="1">
+    <w:lvl w:ilvl="6" w:tentative="0">
       <w:start w:val="1"/>
       <w:numFmt w:val="decimal"/>
       <w:lvlText w:val="%1.%2.%3.%4.%5.%6.%7."/>
@@ -45414,7 +45228,7 @@
         <w:rFonts w:hint="default"/>
       </w:rPr>
     </w:lvl>
-    <w:lvl w:ilvl="7" w:tentative="1">
+    <w:lvl w:ilvl="7" w:tentative="0">
       <w:start w:val="1"/>
       <w:numFmt w:val="decimal"/>
       <w:lvlText w:val="%1.%2.%3.%4.%5.%6.%7.%8."/>
@@ -45429,7 +45243,7 @@
         <w:rFonts w:hint="default"/>
       </w:rPr>
     </w:lvl>
-    <w:lvl w:ilvl="8" w:tentative="1">
+    <w:lvl w:ilvl="8" w:tentative="0">
       <w:start w:val="1"/>
       <w:numFmt w:val="decimal"/>
       <w:lvlText w:val="%1.%2.%3.%4.%5.%6.%7.%8.%9."/>
@@ -45445,11 +45259,11 @@
       </w:rPr>
     </w:lvl>
   </w:abstractNum>
-  <w:abstractNum w:abstractNumId="702285851">
-    <w:nsid w:val="29DC081B"/>
+  <w:abstractNum w:abstractNumId="11">
+    <w:nsid w:val="5D890C49"/>
     <w:multiLevelType w:val="multilevel"/>
-    <w:tmpl w:val="29DC081B"/>
-    <w:lvl w:ilvl="0" w:tentative="1">
+    <w:tmpl w:val="5D890C49"/>
+    <w:lvl w:ilvl="0" w:tentative="0">
       <w:start w:val="1"/>
       <w:numFmt w:val="decimal"/>
       <w:lvlText w:val="%1、"/>
@@ -45461,7 +45275,7 @@
         <w:rFonts w:hint="default"/>
       </w:rPr>
     </w:lvl>
-    <w:lvl w:ilvl="1" w:tentative="1">
+    <w:lvl w:ilvl="1" w:tentative="0">
       <w:start w:val="1"/>
       <w:numFmt w:val="lowerLetter"/>
       <w:lvlText w:val="%2)"/>
@@ -45470,7 +45284,7 @@
         <w:ind w:left="840" w:hanging="420"/>
       </w:pPr>
     </w:lvl>
-    <w:lvl w:ilvl="2" w:tentative="1">
+    <w:lvl w:ilvl="2" w:tentative="0">
       <w:start w:val="1"/>
       <w:numFmt w:val="lowerRoman"/>
       <w:lvlText w:val="%3."/>
@@ -45479,7 +45293,7 @@
         <w:ind w:left="1260" w:hanging="420"/>
       </w:pPr>
     </w:lvl>
-    <w:lvl w:ilvl="3" w:tentative="1">
+    <w:lvl w:ilvl="3" w:tentative="0">
       <w:start w:val="1"/>
       <w:numFmt w:val="decimal"/>
       <w:lvlText w:val="%4."/>
@@ -45488,7 +45302,7 @@
         <w:ind w:left="1680" w:hanging="420"/>
       </w:pPr>
     </w:lvl>
-    <w:lvl w:ilvl="4" w:tentative="1">
+    <w:lvl w:ilvl="4" w:tentative="0">
       <w:start w:val="1"/>
       <w:numFmt w:val="lowerLetter"/>
       <w:lvlText w:val="%5)"/>
@@ -45497,7 +45311,7 @@
         <w:ind w:left="2100" w:hanging="420"/>
       </w:pPr>
     </w:lvl>
-    <w:lvl w:ilvl="5" w:tentative="1">
+    <w:lvl w:ilvl="5" w:tentative="0">
       <w:start w:val="1"/>
       <w:numFmt w:val="lowerRoman"/>
       <w:lvlText w:val="%6."/>
@@ -45506,7 +45320,7 @@
         <w:ind w:left="2520" w:hanging="420"/>
       </w:pPr>
     </w:lvl>
-    <w:lvl w:ilvl="6" w:tentative="1">
+    <w:lvl w:ilvl="6" w:tentative="0">
       <w:start w:val="1"/>
       <w:numFmt w:val="decimal"/>
       <w:lvlText w:val="%7."/>
@@ -45515,7 +45329,7 @@
         <w:ind w:left="2940" w:hanging="420"/>
       </w:pPr>
     </w:lvl>
-    <w:lvl w:ilvl="7" w:tentative="1">
+    <w:lvl w:ilvl="7" w:tentative="0">
       <w:start w:val="1"/>
       <w:numFmt w:val="lowerLetter"/>
       <w:lvlText w:val="%8)"/>
@@ -45524,7 +45338,7 @@
         <w:ind w:left="3360" w:hanging="420"/>
       </w:pPr>
     </w:lvl>
-    <w:lvl w:ilvl="8" w:tentative="1">
+    <w:lvl w:ilvl="8" w:tentative="0">
       <w:start w:val="1"/>
       <w:numFmt w:val="lowerRoman"/>
       <w:lvlText w:val="%9."/>
@@ -45534,218 +45348,199 @@
       </w:pPr>
     </w:lvl>
   </w:abstractNum>
-  <w:abstractNum w:abstractNumId="1462529066">
-    <w:nsid w:val="572C6C2A"/>
+  <w:abstractNum w:abstractNumId="12">
+    <w:nsid w:val="6DC742E8"/>
     <w:multiLevelType w:val="multilevel"/>
-    <w:tmpl w:val="572C6C2A"/>
-    <w:lvl w:ilvl="0" w:tentative="1">
+    <w:tmpl w:val="6DC742E8"/>
+    <w:lvl w:ilvl="0" w:tentative="0">
+      <w:start w:val="1"/>
+      <w:numFmt w:val="bullet"/>
+      <w:lvlText w:val=""/>
+      <w:lvlJc w:val="left"/>
+      <w:pPr>
+        <w:ind w:left="420" w:hanging="420"/>
+      </w:pPr>
+      <w:rPr>
+        <w:rFonts w:hint="default" w:ascii="Wingdings" w:hAnsi="Wingdings"/>
+      </w:rPr>
+    </w:lvl>
+    <w:lvl w:ilvl="1" w:tentative="0">
+      <w:start w:val="1"/>
+      <w:numFmt w:val="bullet"/>
+      <w:lvlText w:val=""/>
+      <w:lvlJc w:val="left"/>
+      <w:pPr>
+        <w:ind w:left="840" w:hanging="420"/>
+      </w:pPr>
+      <w:rPr>
+        <w:rFonts w:hint="default" w:ascii="Wingdings" w:hAnsi="Wingdings"/>
+      </w:rPr>
+    </w:lvl>
+    <w:lvl w:ilvl="2" w:tentative="0">
+      <w:start w:val="1"/>
+      <w:numFmt w:val="bullet"/>
+      <w:lvlText w:val=""/>
+      <w:lvlJc w:val="left"/>
+      <w:pPr>
+        <w:ind w:left="1260" w:hanging="420"/>
+      </w:pPr>
+      <w:rPr>
+        <w:rFonts w:hint="default" w:ascii="Wingdings" w:hAnsi="Wingdings"/>
+      </w:rPr>
+    </w:lvl>
+    <w:lvl w:ilvl="3" w:tentative="0">
+      <w:start w:val="1"/>
+      <w:numFmt w:val="bullet"/>
+      <w:lvlText w:val=""/>
+      <w:lvlJc w:val="left"/>
+      <w:pPr>
+        <w:ind w:left="1680" w:hanging="420"/>
+      </w:pPr>
+      <w:rPr>
+        <w:rFonts w:hint="default" w:ascii="Wingdings" w:hAnsi="Wingdings"/>
+      </w:rPr>
+    </w:lvl>
+    <w:lvl w:ilvl="4" w:tentative="0">
+      <w:start w:val="1"/>
+      <w:numFmt w:val="bullet"/>
+      <w:lvlText w:val=""/>
+      <w:lvlJc w:val="left"/>
+      <w:pPr>
+        <w:ind w:left="2100" w:hanging="420"/>
+      </w:pPr>
+      <w:rPr>
+        <w:rFonts w:hint="default" w:ascii="Wingdings" w:hAnsi="Wingdings"/>
+      </w:rPr>
+    </w:lvl>
+    <w:lvl w:ilvl="5" w:tentative="0">
+      <w:start w:val="1"/>
+      <w:numFmt w:val="bullet"/>
+      <w:lvlText w:val=""/>
+      <w:lvlJc w:val="left"/>
+      <w:pPr>
+        <w:ind w:left="2520" w:hanging="420"/>
+      </w:pPr>
+      <w:rPr>
+        <w:rFonts w:hint="default" w:ascii="Wingdings" w:hAnsi="Wingdings"/>
+      </w:rPr>
+    </w:lvl>
+    <w:lvl w:ilvl="6" w:tentative="0">
+      <w:start w:val="1"/>
+      <w:numFmt w:val="bullet"/>
+      <w:lvlText w:val=""/>
+      <w:lvlJc w:val="left"/>
+      <w:pPr>
+        <w:ind w:left="2940" w:hanging="420"/>
+      </w:pPr>
+      <w:rPr>
+        <w:rFonts w:hint="default" w:ascii="Wingdings" w:hAnsi="Wingdings"/>
+      </w:rPr>
+    </w:lvl>
+    <w:lvl w:ilvl="7" w:tentative="0">
+      <w:start w:val="1"/>
+      <w:numFmt w:val="bullet"/>
+      <w:lvlText w:val=""/>
+      <w:lvlJc w:val="left"/>
+      <w:pPr>
+        <w:ind w:left="3360" w:hanging="420"/>
+      </w:pPr>
+      <w:rPr>
+        <w:rFonts w:hint="default" w:ascii="Wingdings" w:hAnsi="Wingdings"/>
+      </w:rPr>
+    </w:lvl>
+    <w:lvl w:ilvl="8" w:tentative="0">
+      <w:start w:val="1"/>
+      <w:numFmt w:val="bullet"/>
+      <w:lvlText w:val=""/>
+      <w:lvlJc w:val="left"/>
+      <w:pPr>
+        <w:ind w:left="3780" w:hanging="420"/>
+      </w:pPr>
+      <w:rPr>
+        <w:rFonts w:hint="default" w:ascii="Wingdings" w:hAnsi="Wingdings"/>
+      </w:rPr>
+    </w:lvl>
+  </w:abstractNum>
+  <w:abstractNum w:abstractNumId="13">
+    <w:nsid w:val="739A2C6A"/>
+    <w:multiLevelType w:val="multilevel"/>
+    <w:tmpl w:val="739A2C6A"/>
+    <w:lvl w:ilvl="0" w:tentative="0">
       <w:start w:val="1"/>
       <w:numFmt w:val="decimal"/>
-      <w:suff w:val="nothing"/>
       <w:lvlText w:val="%1、"/>
       <w:lvlJc w:val="left"/>
+      <w:pPr>
+        <w:ind w:left="360" w:hanging="360"/>
+      </w:pPr>
+      <w:rPr>
+        <w:rFonts w:hint="default"/>
+      </w:rPr>
     </w:lvl>
-    <w:lvl w:ilvl="1" w:tentative="1">
+    <w:lvl w:ilvl="1" w:tentative="0">
       <w:start w:val="1"/>
       <w:numFmt w:val="lowerLetter"/>
       <w:lvlText w:val="%2)"/>
       <w:lvlJc w:val="left"/>
       <w:pPr>
-        <w:tabs>
-          <w:tab w:val="left" w:pos="840"/>
-        </w:tabs>
         <w:ind w:left="840" w:hanging="420"/>
       </w:pPr>
-      <w:rPr>
-        <w:rFonts w:hint="default"/>
-      </w:rPr>
     </w:lvl>
-    <w:lvl w:ilvl="2" w:tentative="1">
+    <w:lvl w:ilvl="2" w:tentative="0">
       <w:start w:val="1"/>
       <w:numFmt w:val="lowerRoman"/>
       <w:lvlText w:val="%3."/>
-      <w:lvlJc w:val="left"/>
-      <w:pPr>
-        <w:tabs>
-          <w:tab w:val="left" w:pos="1260"/>
-        </w:tabs>
+      <w:lvlJc w:val="right"/>
+      <w:pPr>
         <w:ind w:left="1260" w:hanging="420"/>
       </w:pPr>
-      <w:rPr>
-        <w:rFonts w:hint="default"/>
-      </w:rPr>
     </w:lvl>
-    <w:lvl w:ilvl="3" w:tentative="1">
+    <w:lvl w:ilvl="3" w:tentative="0">
       <w:start w:val="1"/>
       <w:numFmt w:val="decimal"/>
       <w:lvlText w:val="%4."/>
       <w:lvlJc w:val="left"/>
       <w:pPr>
-        <w:tabs>
-          <w:tab w:val="left" w:pos="1680"/>
-        </w:tabs>
         <w:ind w:left="1680" w:hanging="420"/>
       </w:pPr>
-      <w:rPr>
-        <w:rFonts w:hint="default"/>
-      </w:rPr>
     </w:lvl>
-    <w:lvl w:ilvl="4" w:tentative="1">
+    <w:lvl w:ilvl="4" w:tentative="0">
       <w:start w:val="1"/>
       <w:numFmt w:val="lowerLetter"/>
       <w:lvlText w:val="%5)"/>
       <w:lvlJc w:val="left"/>
       <w:pPr>
-        <w:tabs>
-          <w:tab w:val="left" w:pos="2100"/>
-        </w:tabs>
         <w:ind w:left="2100" w:hanging="420"/>
       </w:pPr>
-      <w:rPr>
-        <w:rFonts w:hint="default"/>
-      </w:rPr>
     </w:lvl>
-    <w:lvl w:ilvl="5" w:tentative="1">
+    <w:lvl w:ilvl="5" w:tentative="0">
       <w:start w:val="1"/>
       <w:numFmt w:val="lowerRoman"/>
       <w:lvlText w:val="%6."/>
-      <w:lvlJc w:val="left"/>
-      <w:pPr>
-        <w:tabs>
-          <w:tab w:val="left" w:pos="2520"/>
-        </w:tabs>
+      <w:lvlJc w:val="right"/>
+      <w:pPr>
         <w:ind w:left="2520" w:hanging="420"/>
       </w:pPr>
-      <w:rPr>
-        <w:rFonts w:hint="default"/>
-      </w:rPr>
     </w:lvl>
-    <w:lvl w:ilvl="6" w:tentative="1">
+    <w:lvl w:ilvl="6" w:tentative="0">
       <w:start w:val="1"/>
       <w:numFmt w:val="decimal"/>
       <w:lvlText w:val="%7."/>
       <w:lvlJc w:val="left"/>
       <w:pPr>
-        <w:tabs>
-          <w:tab w:val="left" w:pos="2940"/>
-        </w:tabs>
         <w:ind w:left="2940" w:hanging="420"/>
       </w:pPr>
-      <w:rPr>
-        <w:rFonts w:hint="default"/>
-      </w:rPr>
     </w:lvl>
-    <w:lvl w:ilvl="7" w:tentative="1">
+    <w:lvl w:ilvl="7" w:tentative="0">
       <w:start w:val="1"/>
       <w:numFmt w:val="lowerLetter"/>
       <w:lvlText w:val="%8)"/>
       <w:lvlJc w:val="left"/>
       <w:pPr>
-        <w:tabs>
-          <w:tab w:val="left" w:pos="3360"/>
-        </w:tabs>
         <w:ind w:left="3360" w:hanging="420"/>
       </w:pPr>
-      <w:rPr>
-        <w:rFonts w:hint="default"/>
-      </w:rPr>
     </w:lvl>
-    <w:lvl w:ilvl="8" w:tentative="1">
-      <w:start w:val="1"/>
-      <w:numFmt w:val="lowerRoman"/>
-      <w:lvlText w:val="%9."/>
-      <w:lvlJc w:val="left"/>
-      <w:pPr>
-        <w:tabs>
-          <w:tab w:val="left" w:pos="3780"/>
-        </w:tabs>
-        <w:ind w:left="3780" w:hanging="420"/>
-      </w:pPr>
-      <w:rPr>
-        <w:rFonts w:hint="default"/>
-      </w:rPr>
-    </w:lvl>
-  </w:abstractNum>
-  <w:abstractNum w:abstractNumId="938218295">
-    <w:nsid w:val="37EC1337"/>
-    <w:multiLevelType w:val="multilevel"/>
-    <w:tmpl w:val="37EC1337"/>
-    <w:lvl w:ilvl="0" w:tentative="1">
-      <w:start w:val="1"/>
-      <w:numFmt w:val="decimal"/>
-      <w:lvlText w:val="%1、"/>
-      <w:lvlJc w:val="left"/>
-      <w:pPr>
-        <w:ind w:left="360" w:hanging="360"/>
-      </w:pPr>
-      <w:rPr>
-        <w:rFonts w:hint="default"/>
-      </w:rPr>
-    </w:lvl>
-    <w:lvl w:ilvl="1" w:tentative="1">
-      <w:start w:val="1"/>
-      <w:numFmt w:val="lowerLetter"/>
-      <w:lvlText w:val="%2)"/>
-      <w:lvlJc w:val="left"/>
-      <w:pPr>
-        <w:ind w:left="840" w:hanging="420"/>
-      </w:pPr>
-    </w:lvl>
-    <w:lvl w:ilvl="2" w:tentative="1">
-      <w:start w:val="1"/>
-      <w:numFmt w:val="lowerRoman"/>
-      <w:lvlText w:val="%3."/>
-      <w:lvlJc w:val="right"/>
-      <w:pPr>
-        <w:ind w:left="1260" w:hanging="420"/>
-      </w:pPr>
-    </w:lvl>
-    <w:lvl w:ilvl="3" w:tentative="1">
-      <w:start w:val="1"/>
-      <w:numFmt w:val="decimal"/>
-      <w:lvlText w:val="%4."/>
-      <w:lvlJc w:val="left"/>
-      <w:pPr>
-        <w:ind w:left="1680" w:hanging="420"/>
-      </w:pPr>
-    </w:lvl>
-    <w:lvl w:ilvl="4" w:tentative="1">
-      <w:start w:val="1"/>
-      <w:numFmt w:val="lowerLetter"/>
-      <w:lvlText w:val="%5)"/>
-      <w:lvlJc w:val="left"/>
-      <w:pPr>
-        <w:ind w:left="2100" w:hanging="420"/>
-      </w:pPr>
-    </w:lvl>
-    <w:lvl w:ilvl="5" w:tentative="1">
-      <w:start w:val="1"/>
-      <w:numFmt w:val="lowerRoman"/>
-      <w:lvlText w:val="%6."/>
-      <w:lvlJc w:val="right"/>
-      <w:pPr>
-        <w:ind w:left="2520" w:hanging="420"/>
-      </w:pPr>
-    </w:lvl>
-    <w:lvl w:ilvl="6" w:tentative="1">
-      <w:start w:val="1"/>
-      <w:numFmt w:val="decimal"/>
-      <w:lvlText w:val="%7."/>
-      <w:lvlJc w:val="left"/>
-      <w:pPr>
-        <w:ind w:left="2940" w:hanging="420"/>
-      </w:pPr>
-    </w:lvl>
-    <w:lvl w:ilvl="7" w:tentative="1">
-      <w:start w:val="1"/>
-      <w:numFmt w:val="lowerLetter"/>
-      <w:lvlText w:val="%8)"/>
-      <w:lvlJc w:val="left"/>
-      <w:pPr>
-        <w:ind w:left="3360" w:hanging="420"/>
-      </w:pPr>
-    </w:lvl>
-    <w:lvl w:ilvl="8" w:tentative="1">
+    <w:lvl w:ilvl="8" w:tentative="0">
       <w:start w:val="1"/>
       <w:numFmt w:val="lowerRoman"/>
       <w:lvlText w:val="%9."/>
@@ -45756,46 +45551,46 @@
     </w:lvl>
   </w:abstractNum>
   <w:num w:numId="1">
-    <w:abstractNumId w:val="1465311322"/>
+    <w:abstractNumId w:val="10"/>
   </w:num>
   <w:num w:numId="2">
-    <w:abstractNumId w:val="1465309491"/>
+    <w:abstractNumId w:val="9"/>
   </w:num>
   <w:num w:numId="3">
-    <w:abstractNumId w:val="1465308826"/>
+    <w:abstractNumId w:val="8"/>
   </w:num>
   <w:num w:numId="4">
-    <w:abstractNumId w:val="1462529066"/>
+    <w:abstractNumId w:val="5"/>
   </w:num>
   <w:num w:numId="5">
-    <w:abstractNumId w:val="1462530697"/>
+    <w:abstractNumId w:val="6"/>
   </w:num>
   <w:num w:numId="6">
-    <w:abstractNumId w:val="1462534886"/>
+    <w:abstractNumId w:val="7"/>
   </w:num>
   <w:num w:numId="7">
-    <w:abstractNumId w:val="702285851"/>
+    <w:abstractNumId w:val="3"/>
   </w:num>
   <w:num w:numId="8">
-    <w:abstractNumId w:val="546530897"/>
+    <w:abstractNumId w:val="1"/>
   </w:num>
   <w:num w:numId="9">
-    <w:abstractNumId w:val="1939483754"/>
+    <w:abstractNumId w:val="13"/>
   </w:num>
   <w:num w:numId="10">
-    <w:abstractNumId w:val="938218295"/>
+    <w:abstractNumId w:val="4"/>
   </w:num>
   <w:num w:numId="11">
-    <w:abstractNumId w:val="595747266"/>
+    <w:abstractNumId w:val="2"/>
   </w:num>
   <w:num w:numId="12">
-    <w:abstractNumId w:val="1569262665"/>
+    <w:abstractNumId w:val="11"/>
   </w:num>
   <w:num w:numId="13">
-    <w:abstractNumId w:val="441193138"/>
+    <w:abstractNumId w:val="0"/>
   </w:num>
   <w:num w:numId="14">
-    <w:abstractNumId w:val="1841775336"/>
+    <w:abstractNumId w:val="12"/>
   </w:num>
 </w:numbering>
 </file>
@@ -46090,9 +45885,6 @@
         <w:ilvl w:val="0"/>
         <w:numId w:val="1"/>
       </w:numPr>
-      <w:tabs>
-        <w:tab w:val="left" w:pos="425"/>
-      </w:tabs>
       <w:snapToGrid w:val="0"/>
       <w:spacing w:before="240" w:beforeLines="0" w:beforeAutospacing="0" w:after="240" w:afterLines="0" w:afterAutospacing="0" w:line="288" w:lineRule="auto"/>
       <w:ind w:left="425" w:hanging="425"/>
@@ -46119,7 +45911,6 @@
         <w:numId w:val="1"/>
       </w:numPr>
       <w:tabs>
-        <w:tab w:val="left" w:pos="0"/>
         <w:tab w:val="left" w:pos="850"/>
       </w:tabs>
       <w:snapToGrid w:val="0"/>
@@ -46146,9 +45937,6 @@
         <w:ilvl w:val="2"/>
         <w:numId w:val="1"/>
       </w:numPr>
-      <w:tabs>
-        <w:tab w:val="left" w:pos="0"/>
-      </w:tabs>
       <w:snapToGrid w:val="0"/>
       <w:spacing w:before="160" w:beforeLines="0" w:beforeAutospacing="0" w:after="160" w:afterLines="0" w:afterAutospacing="0" w:line="288" w:lineRule="auto"/>
       <w:ind w:left="1188" w:leftChars="200" w:firstLine="0" w:firstLineChars="0"/>
@@ -46174,7 +45962,6 @@
         <w:numId w:val="1"/>
       </w:numPr>
       <w:tabs>
-        <w:tab w:val="left" w:pos="0"/>
         <w:tab w:val="left" w:pos="2053"/>
       </w:tabs>
       <w:snapToGrid w:val="0"/>
@@ -46202,7 +45989,6 @@
         <w:numId w:val="1"/>
       </w:numPr>
       <w:tabs>
-        <w:tab w:val="left" w:pos="0"/>
         <w:tab w:val="left" w:pos="2495"/>
       </w:tabs>
       <w:snapToGrid w:val="0"/>
@@ -46214,7 +46000,7 @@
       <w:b/>
     </w:rPr>
   </w:style>
-  <w:style w:type="character" w:default="1" w:styleId="10">
+  <w:style w:type="character" w:default="1" w:styleId="11">
     <w:name w:val="Default Paragraph Font"/>
     <w:semiHidden/>
     <w:qFormat/>
@@ -46224,7 +46010,7 @@
       <w:sz w:val="20"/>
     </w:rPr>
   </w:style>
-  <w:style w:type="table" w:default="1" w:styleId="12">
+  <w:style w:type="table" w:default="1" w:styleId="10">
     <w:name w:val="Normal Table"/>
     <w:semiHidden/>
     <w:qFormat/>
@@ -46288,9 +46074,9 @@
     <w:qFormat/>
     <w:uiPriority w:val="0"/>
   </w:style>
-  <w:style w:type="character" w:styleId="11">
+  <w:style w:type="character" w:styleId="12">
     <w:name w:val="Hyperlink"/>
-    <w:basedOn w:val="10"/>
+    <w:basedOn w:val="11"/>
     <w:qFormat/>
     <w:uiPriority w:val="0"/>
     <w:rPr>
@@ -46308,9 +46094,6 @@
         <w:ilvl w:val="0"/>
         <w:numId w:val="2"/>
       </w:numPr>
-      <w:tabs>
-        <w:tab w:val="left" w:pos="425"/>
-      </w:tabs>
       <w:ind w:left="425" w:hanging="425"/>
     </w:pPr>
     <w:rPr>
@@ -46328,9 +46111,6 @@
         <w:ilvl w:val="0"/>
         <w:numId w:val="3"/>
       </w:numPr>
-      <w:tabs>
-        <w:tab w:val="left" w:pos="425"/>
-      </w:tabs>
       <w:ind w:left="425" w:hanging="425"/>
     </w:pPr>
     <w:rPr>
@@ -46666,7 +46446,6 @@
     </a:fmtScheme>
   </a:themeElements>
   <a:objectDefaults/>
-  <a:extraClrSchemeLst/>
 </a:theme>
 </file>
 
